--- a/CipherResearch/SecurityCompanyCipher.docx
+++ b/CipherResearch/SecurityCompanyCipher.docx
@@ -31,7 +31,7 @@
                     <pic:cNvPicPr/>
                   </pic:nvPicPr>
                   <pic:blipFill>
-                    <a:blip r:embed="rId7">
+                    <a:blip r:embed="rId8">
                       <a:extLst>
                         <a:ext uri="{28A0092B-C50C-407E-A947-70E740481C1C}">
                           <a14:useLocalDpi xmlns:a14="http://schemas.microsoft.com/office/drawing/2010/main" val="0"/>
@@ -108,80 +108,6 @@
         <w:br w:type="page"/>
       </w:r>
     </w:p>
-    <w:sdt>
-      <w:sdtPr>
-        <w:rPr>
-          <w:rFonts w:asciiTheme="minorHAnsi" w:eastAsiaTheme="minorHAnsi" w:hAnsiTheme="minorHAnsi" w:cstheme="minorBidi"/>
-          <w:color w:val="595959" w:themeColor="text1" w:themeTint="A6"/>
-          <w:sz w:val="22"/>
-          <w:szCs w:val="22"/>
-        </w:rPr>
-        <w:id w:val="-1412314117"/>
-        <w:docPartObj>
-          <w:docPartGallery w:val="Table of Contents"/>
-          <w:docPartUnique/>
-        </w:docPartObj>
-      </w:sdtPr>
-      <w:sdtEndPr>
-        <w:rPr>
-          <w:b/>
-          <w:bCs/>
-          <w:noProof/>
-        </w:rPr>
-      </w:sdtEndPr>
-      <w:sdtContent>
-        <w:p>
-          <w:pPr>
-            <w:pStyle w:val="TOCHeading"/>
-            <w:rPr>
-              <w:sz w:val="36"/>
-              <w:szCs w:val="36"/>
-            </w:rPr>
-          </w:pPr>
-          <w:r>
-            <w:rPr>
-              <w:sz w:val="36"/>
-              <w:szCs w:val="36"/>
-            </w:rPr>
-            <w:t>Table of Contents</w:t>
-          </w:r>
-        </w:p>
-        <w:p>
-          <w:pPr>
-            <w:rPr>
-              <w:b/>
-              <w:bCs/>
-              <w:noProof/>
-            </w:rPr>
-          </w:pPr>
-          <w:r>
-            <w:fldChar w:fldCharType="begin"/>
-          </w:r>
-          <w:r>
-            <w:instrText xml:space="preserve"> TOC \o "1-3" \h \z \u </w:instrText>
-          </w:r>
-          <w:r>
-            <w:fldChar w:fldCharType="separate"/>
-          </w:r>
-          <w:r>
-            <w:rPr>
-              <w:b/>
-              <w:bCs/>
-              <w:noProof/>
-            </w:rPr>
-            <w:t>No table of contents entries found.</w:t>
-          </w:r>
-          <w:r>
-            <w:rPr>
-              <w:b/>
-              <w:bCs/>
-              <w:noProof/>
-            </w:rPr>
-            <w:fldChar w:fldCharType="end"/>
-          </w:r>
-        </w:p>
-      </w:sdtContent>
-    </w:sdt>
     <w:p/>
     <w:p/>
     <w:p/>
@@ -205,15 +131,18 @@
     <w:p/>
     <w:p/>
     <w:p/>
-    <w:p>
-      <w:pPr>
+    <w:p/>
+    <w:p/>
+    <w:p>
+      <w:pPr>
+        <w:jc w:val="center"/>
         <w:rPr>
           <w:rFonts w:ascii="Arial (Heading)" w:hAnsi="Arial (Heading)"/>
           <w:b/>
           <w:bCs/>
-          <w:color w:val="auto"/>
-          <w:sz w:val="48"/>
-          <w:szCs w:val="48"/>
+          <w:color w:val="FF0000"/>
+          <w:sz w:val="44"/>
+          <w:szCs w:val="44"/>
           <w:u w:val="single"/>
         </w:rPr>
       </w:pPr>
@@ -222,9 +151,9 @@
           <w:rFonts w:ascii="Arial (Heading)" w:hAnsi="Arial (Heading)"/>
           <w:b/>
           <w:bCs/>
-          <w:color w:val="auto"/>
-          <w:sz w:val="48"/>
-          <w:szCs w:val="48"/>
+          <w:color w:val="FF0000"/>
+          <w:sz w:val="44"/>
+          <w:szCs w:val="44"/>
           <w:u w:val="single"/>
         </w:rPr>
         <w:lastRenderedPageBreak/>
@@ -235,9 +164,9 @@
           <w:rFonts w:ascii="Arial (Heading)" w:hAnsi="Arial (Heading)"/>
           <w:b/>
           <w:bCs/>
-          <w:color w:val="auto"/>
-          <w:sz w:val="48"/>
-          <w:szCs w:val="48"/>
+          <w:color w:val="FF0000"/>
+          <w:sz w:val="44"/>
+          <w:szCs w:val="44"/>
           <w:u w:val="single"/>
         </w:rPr>
         <w:t>/Decryption Research</w:t>
@@ -399,7 +328,6 @@
     </w:p>
     <w:p>
       <w:pPr>
-        <w:spacing w:before="240"/>
         <w:rPr>
           <w:rFonts w:ascii="Arial" w:hAnsi="Arial" w:cs="Arial"/>
           <w:color w:val="auto"/>
@@ -609,6 +537,400 @@
           <w:bdr w:val="none" w:sz="0" w:space="0" w:color="auto" w:frame="1"/>
         </w:rPr>
       </w:pPr>
+      <w:r>
+        <w:rPr>
+          <w:rFonts w:ascii="Arial" w:hAnsi="Arial" w:cs="Arial"/>
+          <w:noProof/>
+          <w:color w:val="auto"/>
+          <w:sz w:val="24"/>
+          <w:szCs w:val="24"/>
+        </w:rPr>
+        <mc:AlternateContent>
+          <mc:Choice Requires="wps">
+            <w:drawing>
+              <wp:anchor distT="0" distB="0" distL="114300" distR="114300" simplePos="0" relativeHeight="251659264" behindDoc="0" locked="0" layoutInCell="1" allowOverlap="1" wp14:anchorId="1F4EAA35" wp14:editId="43555957">
+                <wp:simplePos x="0" y="0"/>
+                <wp:positionH relativeFrom="column">
+                  <wp:posOffset>-228600</wp:posOffset>
+                </wp:positionH>
+                <wp:positionV relativeFrom="paragraph">
+                  <wp:posOffset>17780</wp:posOffset>
+                </wp:positionV>
+                <wp:extent cx="6362700" cy="3000375"/>
+                <wp:effectExtent l="0" t="0" r="19050" b="28575"/>
+                <wp:wrapNone/>
+                <wp:docPr id="3" name="Text Box 3"/>
+                <wp:cNvGraphicFramePr/>
+                <a:graphic xmlns:a="http://schemas.openxmlformats.org/drawingml/2006/main">
+                  <a:graphicData uri="http://schemas.microsoft.com/office/word/2010/wordprocessingShape">
+                    <wps:wsp>
+                      <wps:cNvSpPr txBox="1"/>
+                      <wps:spPr>
+                        <a:xfrm>
+                          <a:off x="0" y="0"/>
+                          <a:ext cx="6362700" cy="3000375"/>
+                        </a:xfrm>
+                        <a:prstGeom prst="rect">
+                          <a:avLst/>
+                        </a:prstGeom>
+                        <a:ln/>
+                      </wps:spPr>
+                      <wps:style>
+                        <a:lnRef idx="2">
+                          <a:schemeClr val="accent2"/>
+                        </a:lnRef>
+                        <a:fillRef idx="1">
+                          <a:schemeClr val="lt1"/>
+                        </a:fillRef>
+                        <a:effectRef idx="0">
+                          <a:schemeClr val="accent2"/>
+                        </a:effectRef>
+                        <a:fontRef idx="minor">
+                          <a:schemeClr val="dk1"/>
+                        </a:fontRef>
+                      </wps:style>
+                      <wps:txbx>
+                        <w:txbxContent>
+                          <w:p>
+                            <w:pPr>
+                              <w:pStyle w:val="ListParagraph"/>
+                              <w:shd w:val="clear" w:color="auto" w:fill="EA157A" w:themeFill="accent2"/>
+                              <w:jc w:val="center"/>
+                              <w:rPr>
+                                <w:rFonts w:ascii="Arial" w:hAnsi="Arial" w:cs="Arial"/>
+                                <w:b/>
+                                <w:bCs/>
+                                <w:color w:val="auto"/>
+                                <w:sz w:val="32"/>
+                                <w:szCs w:val="32"/>
+                                <w:lang w:val="en-IE"/>
+                              </w:rPr>
+                            </w:pPr>
+                            <w:r>
+                              <w:rPr>
+                                <w:rFonts w:ascii="Arial" w:hAnsi="Arial" w:cs="Arial"/>
+                                <w:b/>
+                                <w:bCs/>
+                                <w:color w:val="auto"/>
+                                <w:sz w:val="32"/>
+                                <w:szCs w:val="32"/>
+                                <w:lang w:val="en-IE"/>
+                              </w:rPr>
+                              <w:t>Caesar</w:t>
+                            </w:r>
+                          </w:p>
+                          <w:p>
+                            <w:pPr>
+                              <w:jc w:val="both"/>
+                              <w:rPr>
+                                <w:rStyle w:val="mn"/>
+                                <w:rFonts w:ascii="Arial" w:hAnsi="Arial" w:cs="Arial"/>
+                                <w:color w:val="auto"/>
+                                <w:sz w:val="24"/>
+                                <w:szCs w:val="24"/>
+                                <w:bdr w:val="none" w:sz="0" w:space="0" w:color="auto" w:frame="1"/>
+                              </w:rPr>
+                            </w:pPr>
+                            <w:r>
+                              <w:rPr>
+                                <w:rFonts w:ascii="Arial" w:hAnsi="Arial" w:cs="Arial"/>
+                                <w:color w:val="auto"/>
+                                <w:sz w:val="24"/>
+                                <w:szCs w:val="24"/>
+                              </w:rPr>
+                              <w:t>My analysis of the Caesar cipher concluded that the biggest advantage the Caesar possess is its simplicity.  This main advantage makes it easier to implement an encryption method for the ‘Security Company’. It is also easy to encrypt longer text.</w:t>
+                            </w:r>
+                            <w:r>
+                              <w:rPr>
+                                <w:rFonts w:ascii="Segoe UI" w:hAnsi="Segoe UI" w:cs="Segoe UI"/>
+                                <w:color w:val="282829"/>
+                                <w:sz w:val="23"/>
+                                <w:szCs w:val="23"/>
+                              </w:rPr>
+                              <w:t xml:space="preserve"> </w:t>
+                            </w:r>
+                            <w:r>
+                              <w:rPr>
+                                <w:rFonts w:ascii="Arial" w:hAnsi="Arial" w:cs="Arial"/>
+                                <w:color w:val="auto"/>
+                                <w:sz w:val="24"/>
+                                <w:szCs w:val="24"/>
+                              </w:rPr>
+                              <w:t>It’s a special case of the Shift Cipher so when the </w:t>
+                            </w:r>
+                            <w:r>
+                              <w:rPr>
+                                <w:rStyle w:val="mi"/>
+                                <w:rFonts w:ascii="Arial" w:hAnsi="Arial" w:cs="Arial"/>
+                                <w:color w:val="auto"/>
+                                <w:sz w:val="24"/>
+                                <w:szCs w:val="24"/>
+                                <w:bdr w:val="none" w:sz="0" w:space="0" w:color="auto" w:frame="1"/>
+                              </w:rPr>
+                              <w:t>key</w:t>
+                            </w:r>
+                            <w:r>
+                              <w:rPr>
+                                <w:rStyle w:val="mo"/>
+                                <w:rFonts w:ascii="Arial" w:hAnsi="Arial" w:cs="Arial"/>
+                                <w:color w:val="auto"/>
+                                <w:sz w:val="24"/>
+                                <w:szCs w:val="24"/>
+                                <w:bdr w:val="none" w:sz="0" w:space="0" w:color="auto" w:frame="1"/>
+                              </w:rPr>
+                              <w:t>=</w:t>
+                            </w:r>
+                            <w:r>
+                              <w:rPr>
+                                <w:rStyle w:val="mn"/>
+                                <w:rFonts w:ascii="Arial" w:hAnsi="Arial" w:cs="Arial"/>
+                                <w:color w:val="auto"/>
+                                <w:sz w:val="24"/>
+                                <w:szCs w:val="24"/>
+                                <w:bdr w:val="none" w:sz="0" w:space="0" w:color="auto" w:frame="1"/>
+                              </w:rPr>
+                              <w:t xml:space="preserve">3 it will shift the alphabet by three letters. You can also determine the length of the shift. </w:t>
+                            </w:r>
+                          </w:p>
+                          <w:p>
+                            <w:pPr>
+                              <w:jc w:val="both"/>
+                              <w:rPr>
+                                <w:rFonts w:ascii="Arial" w:hAnsi="Arial" w:cs="Arial"/>
+                                <w:color w:val="auto"/>
+                                <w:sz w:val="24"/>
+                                <w:szCs w:val="24"/>
+                                <w:shd w:val="clear" w:color="auto" w:fill="FFFFFF"/>
+                              </w:rPr>
+                            </w:pPr>
+                            <w:r>
+                              <w:rPr>
+                                <w:rFonts w:ascii="Arial" w:hAnsi="Arial" w:cs="Arial"/>
+                                <w:color w:val="auto"/>
+                                <w:sz w:val="24"/>
+                                <w:szCs w:val="24"/>
+                              </w:rPr>
+                              <w:t xml:space="preserve">But even if the opponent trying to decipher the message doesn’t know that it was encrypted using Caesar Cipher but notices that it uses some kind of Shift Cipher will figure out that there are only 26 letters. The main disadvantage of the </w:t>
+                            </w:r>
+                            <w:r>
+                              <w:rPr>
+                                <w:rFonts w:ascii="Arial" w:hAnsi="Arial" w:cs="Arial"/>
+                                <w:color w:val="auto"/>
+                                <w:sz w:val="24"/>
+                                <w:szCs w:val="24"/>
+                                <w:shd w:val="clear" w:color="auto" w:fill="FFFFFF"/>
+                              </w:rPr>
+                              <w:t>Caesar Cipher is that it’s not a secure cryptosystem because there are only 26 possible keys to try out. An attacker can carry out an exhaustive key search with available limited computing resources.</w:t>
+                            </w:r>
+                            <w:r>
+                              <w:rPr>
+                                <w:rFonts w:ascii="Arial" w:hAnsi="Arial" w:cs="Arial"/>
+                                <w:color w:val="auto"/>
+                                <w:sz w:val="24"/>
+                                <w:szCs w:val="24"/>
+                                <w:shd w:val="clear" w:color="auto" w:fill="FFFFFF"/>
+                              </w:rPr>
+                              <w:t xml:space="preserve"> </w:t>
+                            </w:r>
+                            <w:r>
+                              <w:rPr>
+                                <w:rFonts w:ascii="Arial" w:hAnsi="Arial" w:cs="Arial"/>
+                                <w:color w:val="auto"/>
+                                <w:sz w:val="24"/>
+                                <w:szCs w:val="24"/>
+                                <w:shd w:val="clear" w:color="auto" w:fill="FFFFFF"/>
+                              </w:rPr>
+                              <w:t>Therefore, I would not recommend this cipher for the ‘Security Company’</w:t>
+                            </w:r>
+                          </w:p>
+                        </w:txbxContent>
+                      </wps:txbx>
+                      <wps:bodyPr rot="0" spcFirstLastPara="0" vertOverflow="overflow" horzOverflow="overflow" vert="horz" wrap="square" lIns="91440" tIns="45720" rIns="91440" bIns="45720" numCol="1" spcCol="0" rtlCol="0" fromWordArt="0" anchor="t" anchorCtr="0" forceAA="0" compatLnSpc="1">
+                        <a:prstTxWarp prst="textNoShape">
+                          <a:avLst/>
+                        </a:prstTxWarp>
+                        <a:noAutofit/>
+                      </wps:bodyPr>
+                    </wps:wsp>
+                  </a:graphicData>
+                </a:graphic>
+                <wp14:sizeRelH relativeFrom="margin">
+                  <wp14:pctWidth>0</wp14:pctWidth>
+                </wp14:sizeRelH>
+                <wp14:sizeRelV relativeFrom="margin">
+                  <wp14:pctHeight>0</wp14:pctHeight>
+                </wp14:sizeRelV>
+              </wp:anchor>
+            </w:drawing>
+          </mc:Choice>
+          <mc:Fallback>
+            <w:pict>
+              <v:shapetype w14:anchorId="1F4EAA35" id="_x0000_t202" coordsize="21600,21600" o:spt="202" path="m,l,21600r21600,l21600,xe">
+                <v:stroke joinstyle="miter"/>
+                <v:path gradientshapeok="t" o:connecttype="rect"/>
+              </v:shapetype>
+              <v:shape id="Text Box 3" o:spid="_x0000_s1026" type="#_x0000_t202" style="position:absolute;left:0;text-align:left;margin-left:-18pt;margin-top:1.4pt;width:501pt;height:236.25pt;z-index:251659264;visibility:visible;mso-wrap-style:square;mso-width-percent:0;mso-height-percent:0;mso-wrap-distance-left:9pt;mso-wrap-distance-top:0;mso-wrap-distance-right:9pt;mso-wrap-distance-bottom:0;mso-position-horizontal:absolute;mso-position-horizontal-relative:text;mso-position-vertical:absolute;mso-position-vertical-relative:text;mso-width-percent:0;mso-height-percent:0;mso-width-relative:margin;mso-height-relative:margin;v-text-anchor:top" o:gfxdata="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" fillcolor="white [3201]" strokecolor="#ea157a [3205]" strokeweight="2pt">
+                <v:textbox>
+                  <w:txbxContent>
+                    <w:p>
+                      <w:pPr>
+                        <w:pStyle w:val="ListParagraph"/>
+                        <w:shd w:val="clear" w:color="auto" w:fill="EA157A" w:themeFill="accent2"/>
+                        <w:jc w:val="center"/>
+                        <w:rPr>
+                          <w:rFonts w:ascii="Arial" w:hAnsi="Arial" w:cs="Arial"/>
+                          <w:b/>
+                          <w:bCs/>
+                          <w:color w:val="auto"/>
+                          <w:sz w:val="32"/>
+                          <w:szCs w:val="32"/>
+                          <w:lang w:val="en-IE"/>
+                        </w:rPr>
+                      </w:pPr>
+                      <w:r>
+                        <w:rPr>
+                          <w:rFonts w:ascii="Arial" w:hAnsi="Arial" w:cs="Arial"/>
+                          <w:b/>
+                          <w:bCs/>
+                          <w:color w:val="auto"/>
+                          <w:sz w:val="32"/>
+                          <w:szCs w:val="32"/>
+                          <w:lang w:val="en-IE"/>
+                        </w:rPr>
+                        <w:t>Caesar</w:t>
+                      </w:r>
+                    </w:p>
+                    <w:p>
+                      <w:pPr>
+                        <w:jc w:val="both"/>
+                        <w:rPr>
+                          <w:rStyle w:val="mn"/>
+                          <w:rFonts w:ascii="Arial" w:hAnsi="Arial" w:cs="Arial"/>
+                          <w:color w:val="auto"/>
+                          <w:sz w:val="24"/>
+                          <w:szCs w:val="24"/>
+                          <w:bdr w:val="none" w:sz="0" w:space="0" w:color="auto" w:frame="1"/>
+                        </w:rPr>
+                      </w:pPr>
+                      <w:r>
+                        <w:rPr>
+                          <w:rFonts w:ascii="Arial" w:hAnsi="Arial" w:cs="Arial"/>
+                          <w:color w:val="auto"/>
+                          <w:sz w:val="24"/>
+                          <w:szCs w:val="24"/>
+                        </w:rPr>
+                        <w:t>My analysis of the Caesar cipher concluded that the biggest advantage the Caesar possess is its simplicity.  This main advantage makes it easier to implement an encryption method for the ‘Security Company’. It is also easy to encrypt longer text.</w:t>
+                      </w:r>
+                      <w:r>
+                        <w:rPr>
+                          <w:rFonts w:ascii="Segoe UI" w:hAnsi="Segoe UI" w:cs="Segoe UI"/>
+                          <w:color w:val="282829"/>
+                          <w:sz w:val="23"/>
+                          <w:szCs w:val="23"/>
+                        </w:rPr>
+                        <w:t xml:space="preserve"> </w:t>
+                      </w:r>
+                      <w:r>
+                        <w:rPr>
+                          <w:rFonts w:ascii="Arial" w:hAnsi="Arial" w:cs="Arial"/>
+                          <w:color w:val="auto"/>
+                          <w:sz w:val="24"/>
+                          <w:szCs w:val="24"/>
+                        </w:rPr>
+                        <w:t>It’s a special case of the Shift Cipher so when the </w:t>
+                      </w:r>
+                      <w:r>
+                        <w:rPr>
+                          <w:rStyle w:val="mi"/>
+                          <w:rFonts w:ascii="Arial" w:hAnsi="Arial" w:cs="Arial"/>
+                          <w:color w:val="auto"/>
+                          <w:sz w:val="24"/>
+                          <w:szCs w:val="24"/>
+                          <w:bdr w:val="none" w:sz="0" w:space="0" w:color="auto" w:frame="1"/>
+                        </w:rPr>
+                        <w:t>key</w:t>
+                      </w:r>
+                      <w:r>
+                        <w:rPr>
+                          <w:rStyle w:val="mo"/>
+                          <w:rFonts w:ascii="Arial" w:hAnsi="Arial" w:cs="Arial"/>
+                          <w:color w:val="auto"/>
+                          <w:sz w:val="24"/>
+                          <w:szCs w:val="24"/>
+                          <w:bdr w:val="none" w:sz="0" w:space="0" w:color="auto" w:frame="1"/>
+                        </w:rPr>
+                        <w:t>=</w:t>
+                      </w:r>
+                      <w:r>
+                        <w:rPr>
+                          <w:rStyle w:val="mn"/>
+                          <w:rFonts w:ascii="Arial" w:hAnsi="Arial" w:cs="Arial"/>
+                          <w:color w:val="auto"/>
+                          <w:sz w:val="24"/>
+                          <w:szCs w:val="24"/>
+                          <w:bdr w:val="none" w:sz="0" w:space="0" w:color="auto" w:frame="1"/>
+                        </w:rPr>
+                        <w:t xml:space="preserve">3 it will shift the alphabet by three letters. You can also determine the length of the shift. </w:t>
+                      </w:r>
+                    </w:p>
+                    <w:p>
+                      <w:pPr>
+                        <w:jc w:val="both"/>
+                        <w:rPr>
+                          <w:rFonts w:ascii="Arial" w:hAnsi="Arial" w:cs="Arial"/>
+                          <w:color w:val="auto"/>
+                          <w:sz w:val="24"/>
+                          <w:szCs w:val="24"/>
+                          <w:shd w:val="clear" w:color="auto" w:fill="FFFFFF"/>
+                        </w:rPr>
+                      </w:pPr>
+                      <w:r>
+                        <w:rPr>
+                          <w:rFonts w:ascii="Arial" w:hAnsi="Arial" w:cs="Arial"/>
+                          <w:color w:val="auto"/>
+                          <w:sz w:val="24"/>
+                          <w:szCs w:val="24"/>
+                        </w:rPr>
+                        <w:t xml:space="preserve">But even if the opponent trying to decipher the message doesn’t know that it was encrypted using Caesar Cipher but notices that it uses some kind of Shift Cipher will figure out that there are only 26 letters. The main disadvantage of the </w:t>
+                      </w:r>
+                      <w:r>
+                        <w:rPr>
+                          <w:rFonts w:ascii="Arial" w:hAnsi="Arial" w:cs="Arial"/>
+                          <w:color w:val="auto"/>
+                          <w:sz w:val="24"/>
+                          <w:szCs w:val="24"/>
+                          <w:shd w:val="clear" w:color="auto" w:fill="FFFFFF"/>
+                        </w:rPr>
+                        <w:t>Caesar Cipher is that it’s not a secure cryptosystem because there are only 26 possible keys to try out. An attacker can carry out an exhaustive key search with available limited computing resources.</w:t>
+                      </w:r>
+                      <w:r>
+                        <w:rPr>
+                          <w:rFonts w:ascii="Arial" w:hAnsi="Arial" w:cs="Arial"/>
+                          <w:color w:val="auto"/>
+                          <w:sz w:val="24"/>
+                          <w:szCs w:val="24"/>
+                          <w:shd w:val="clear" w:color="auto" w:fill="FFFFFF"/>
+                        </w:rPr>
+                        <w:t xml:space="preserve"> </w:t>
+                      </w:r>
+                      <w:r>
+                        <w:rPr>
+                          <w:rFonts w:ascii="Arial" w:hAnsi="Arial" w:cs="Arial"/>
+                          <w:color w:val="auto"/>
+                          <w:sz w:val="24"/>
+                          <w:szCs w:val="24"/>
+                          <w:shd w:val="clear" w:color="auto" w:fill="FFFFFF"/>
+                        </w:rPr>
+                        <w:t>Therefore, I would not recommend this cipher for the ‘Security Company’</w:t>
+                      </w:r>
+                    </w:p>
+                  </w:txbxContent>
+                </v:textbox>
+              </v:shape>
+            </w:pict>
+          </mc:Fallback>
+        </mc:AlternateContent>
+      </w:r>
       <w:r>
         <w:rPr>
           <w:rFonts w:ascii="Arial" w:hAnsi="Arial" w:cs="Arial"/>
@@ -1057,7 +1379,10 @@
           <w:shd w:val="clear" w:color="auto" w:fill="FFFFFF"/>
         </w:rPr>
       </w:pPr>
-      <w:r>
+    </w:p>
+    <w:p>
+      <w:pPr>
+        <w:jc w:val="both"/>
         <w:rPr>
           <w:rFonts w:ascii="Arial" w:hAnsi="Arial" w:cs="Arial"/>
           <w:color w:val="auto"/>
@@ -1065,9 +1390,265 @@
           <w:szCs w:val="24"/>
           <w:shd w:val="clear" w:color="auto" w:fill="FFFFFF"/>
         </w:rPr>
-        <w:t xml:space="preserve">The next Monoalphabetic cipher </w:t>
-      </w:r>
-      <w:r>
+      </w:pPr>
+      <w:r>
+        <w:rPr>
+          <w:rFonts w:ascii="Arial" w:hAnsi="Arial" w:cs="Arial"/>
+          <w:noProof/>
+          <w:color w:val="auto"/>
+          <w:sz w:val="24"/>
+          <w:szCs w:val="24"/>
+        </w:rPr>
+        <mc:AlternateContent>
+          <mc:Choice Requires="wps">
+            <w:drawing>
+              <wp:anchor distT="0" distB="0" distL="114300" distR="114300" simplePos="0" relativeHeight="251660288" behindDoc="0" locked="0" layoutInCell="1" allowOverlap="1" wp14:anchorId="71BBCF1B" wp14:editId="273F104B">
+                <wp:simplePos x="0" y="0"/>
+                <wp:positionH relativeFrom="column">
+                  <wp:posOffset>-266699</wp:posOffset>
+                </wp:positionH>
+                <wp:positionV relativeFrom="paragraph">
+                  <wp:posOffset>203835</wp:posOffset>
+                </wp:positionV>
+                <wp:extent cx="6400800" cy="1600200"/>
+                <wp:effectExtent l="0" t="0" r="19050" b="19050"/>
+                <wp:wrapNone/>
+                <wp:docPr id="4" name="Text Box 4"/>
+                <wp:cNvGraphicFramePr/>
+                <a:graphic xmlns:a="http://schemas.openxmlformats.org/drawingml/2006/main">
+                  <a:graphicData uri="http://schemas.microsoft.com/office/word/2010/wordprocessingShape">
+                    <wps:wsp>
+                      <wps:cNvSpPr txBox="1"/>
+                      <wps:spPr>
+                        <a:xfrm>
+                          <a:off x="0" y="0"/>
+                          <a:ext cx="6400800" cy="1600200"/>
+                        </a:xfrm>
+                        <a:prstGeom prst="rect">
+                          <a:avLst/>
+                        </a:prstGeom>
+                        <a:ln/>
+                      </wps:spPr>
+                      <wps:style>
+                        <a:lnRef idx="2">
+                          <a:schemeClr val="accent3"/>
+                        </a:lnRef>
+                        <a:fillRef idx="1">
+                          <a:schemeClr val="lt1"/>
+                        </a:fillRef>
+                        <a:effectRef idx="0">
+                          <a:schemeClr val="accent3"/>
+                        </a:effectRef>
+                        <a:fontRef idx="minor">
+                          <a:schemeClr val="dk1"/>
+                        </a:fontRef>
+                      </wps:style>
+                      <wps:txbx>
+                        <w:txbxContent>
+                          <w:p>
+                            <w:pPr>
+                              <w:shd w:val="clear" w:color="auto" w:fill="FEB80A" w:themeFill="accent3"/>
+                              <w:jc w:val="center"/>
+                              <w:rPr>
+                                <w:rFonts w:ascii="Arial" w:hAnsi="Arial" w:cs="Arial"/>
+                                <w:b/>
+                                <w:bCs/>
+                                <w:color w:val="auto"/>
+                                <w:sz w:val="32"/>
+                                <w:szCs w:val="32"/>
+                                <w:lang w:val="en-IE"/>
+                              </w:rPr>
+                            </w:pPr>
+                            <w:r>
+                              <w:rPr>
+                                <w:rFonts w:ascii="Arial" w:hAnsi="Arial" w:cs="Arial"/>
+                                <w:b/>
+                                <w:bCs/>
+                                <w:color w:val="auto"/>
+                                <w:sz w:val="32"/>
+                                <w:szCs w:val="32"/>
+                                <w:lang w:val="en-IE"/>
+                              </w:rPr>
+                              <w:t>A</w:t>
+                            </w:r>
+                            <w:r>
+                              <w:rPr>
+                                <w:rFonts w:ascii="Arial" w:hAnsi="Arial" w:cs="Arial"/>
+                                <w:b/>
+                                <w:bCs/>
+                                <w:color w:val="auto"/>
+                                <w:sz w:val="32"/>
+                                <w:szCs w:val="32"/>
+                                <w:lang w:val="en-IE"/>
+                              </w:rPr>
+                              <w:t>tbash</w:t>
+                            </w:r>
+                          </w:p>
+                          <w:p>
+                            <w:pPr>
+                              <w:jc w:val="both"/>
+                              <w:rPr>
+                                <w:rFonts w:ascii="Arial" w:hAnsi="Arial" w:cs="Arial"/>
+                                <w:color w:val="auto"/>
+                                <w:sz w:val="24"/>
+                                <w:szCs w:val="24"/>
+                                <w:shd w:val="clear" w:color="auto" w:fill="FFFFFF"/>
+                              </w:rPr>
+                            </w:pPr>
+                            <w:r>
+                              <w:rPr>
+                                <w:rFonts w:ascii="Arial" w:hAnsi="Arial" w:cs="Arial"/>
+                                <w:b/>
+                                <w:bCs/>
+                                <w:color w:val="auto"/>
+                                <w:sz w:val="32"/>
+                                <w:szCs w:val="32"/>
+                                <w:lang w:val="en-IE"/>
+                              </w:rPr>
+                              <w:t xml:space="preserve"> </w:t>
+                            </w:r>
+                            <w:r>
+                              <w:rPr>
+                                <w:rFonts w:ascii="Arial" w:hAnsi="Arial" w:cs="Arial"/>
+                                <w:color w:val="auto"/>
+                                <w:sz w:val="24"/>
+                                <w:szCs w:val="24"/>
+                                <w:shd w:val="clear" w:color="auto" w:fill="FFFFFF"/>
+                              </w:rPr>
+                              <w:t xml:space="preserve">The next Monoalphabetic cipher I looked at was the Atbash cipher. The main advantage of this cipher is that it is quick and easy to conceal information.  However, the Atbash cipher is a very weak substitution cipher as there is no secret key behind generating the ciphertext alphabet to perform the encryption.  It would not take much computational power to break it therefore I would not recommend the ‘Security Company’ using this cipher. </w:t>
+                            </w:r>
+                          </w:p>
+                          <w:p>
+                            <w:pPr>
+                              <w:rPr>
+                                <w:rFonts w:ascii="Arial" w:hAnsi="Arial" w:cs="Arial"/>
+                                <w:color w:val="auto"/>
+                                <w:sz w:val="24"/>
+                                <w:szCs w:val="24"/>
+                                <w:lang w:val="en-IE"/>
+                              </w:rPr>
+                            </w:pPr>
+                          </w:p>
+                        </w:txbxContent>
+                      </wps:txbx>
+                      <wps:bodyPr rot="0" spcFirstLastPara="0" vertOverflow="overflow" horzOverflow="overflow" vert="horz" wrap="square" lIns="91440" tIns="45720" rIns="91440" bIns="45720" numCol="1" spcCol="0" rtlCol="0" fromWordArt="0" anchor="t" anchorCtr="0" forceAA="0" compatLnSpc="1">
+                        <a:prstTxWarp prst="textNoShape">
+                          <a:avLst/>
+                        </a:prstTxWarp>
+                        <a:noAutofit/>
+                      </wps:bodyPr>
+                    </wps:wsp>
+                  </a:graphicData>
+                </a:graphic>
+                <wp14:sizeRelH relativeFrom="margin">
+                  <wp14:pctWidth>0</wp14:pctWidth>
+                </wp14:sizeRelH>
+                <wp14:sizeRelV relativeFrom="margin">
+                  <wp14:pctHeight>0</wp14:pctHeight>
+                </wp14:sizeRelV>
+              </wp:anchor>
+            </w:drawing>
+          </mc:Choice>
+          <mc:Fallback>
+            <w:pict>
+              <v:shape w14:anchorId="71BBCF1B" id="Text Box 4" o:spid="_x0000_s1027" type="#_x0000_t202" style="position:absolute;left:0;text-align:left;margin-left:-21pt;margin-top:16.05pt;width:7in;height:126pt;z-index:251660288;visibility:visible;mso-wrap-style:square;mso-width-percent:0;mso-height-percent:0;mso-wrap-distance-left:9pt;mso-wrap-distance-top:0;mso-wrap-distance-right:9pt;mso-wrap-distance-bottom:0;mso-position-horizontal:absolute;mso-position-horizontal-relative:text;mso-position-vertical:absolute;mso-position-vertical-relative:text;mso-width-percent:0;mso-height-percent:0;mso-width-relative:margin;mso-height-relative:margin;v-text-anchor:top" o:gfxdata="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" fillcolor="white [3201]" strokecolor="#feb80a [3206]" strokeweight="2pt">
+                <v:textbox>
+                  <w:txbxContent>
+                    <w:p>
+                      <w:pPr>
+                        <w:shd w:val="clear" w:color="auto" w:fill="FEB80A" w:themeFill="accent3"/>
+                        <w:jc w:val="center"/>
+                        <w:rPr>
+                          <w:rFonts w:ascii="Arial" w:hAnsi="Arial" w:cs="Arial"/>
+                          <w:b/>
+                          <w:bCs/>
+                          <w:color w:val="auto"/>
+                          <w:sz w:val="32"/>
+                          <w:szCs w:val="32"/>
+                          <w:lang w:val="en-IE"/>
+                        </w:rPr>
+                      </w:pPr>
+                      <w:r>
+                        <w:rPr>
+                          <w:rFonts w:ascii="Arial" w:hAnsi="Arial" w:cs="Arial"/>
+                          <w:b/>
+                          <w:bCs/>
+                          <w:color w:val="auto"/>
+                          <w:sz w:val="32"/>
+                          <w:szCs w:val="32"/>
+                          <w:lang w:val="en-IE"/>
+                        </w:rPr>
+                        <w:t>A</w:t>
+                      </w:r>
+                      <w:r>
+                        <w:rPr>
+                          <w:rFonts w:ascii="Arial" w:hAnsi="Arial" w:cs="Arial"/>
+                          <w:b/>
+                          <w:bCs/>
+                          <w:color w:val="auto"/>
+                          <w:sz w:val="32"/>
+                          <w:szCs w:val="32"/>
+                          <w:lang w:val="en-IE"/>
+                        </w:rPr>
+                        <w:t>tbash</w:t>
+                      </w:r>
+                    </w:p>
+                    <w:p>
+                      <w:pPr>
+                        <w:jc w:val="both"/>
+                        <w:rPr>
+                          <w:rFonts w:ascii="Arial" w:hAnsi="Arial" w:cs="Arial"/>
+                          <w:color w:val="auto"/>
+                          <w:sz w:val="24"/>
+                          <w:szCs w:val="24"/>
+                          <w:shd w:val="clear" w:color="auto" w:fill="FFFFFF"/>
+                        </w:rPr>
+                      </w:pPr>
+                      <w:r>
+                        <w:rPr>
+                          <w:rFonts w:ascii="Arial" w:hAnsi="Arial" w:cs="Arial"/>
+                          <w:b/>
+                          <w:bCs/>
+                          <w:color w:val="auto"/>
+                          <w:sz w:val="32"/>
+                          <w:szCs w:val="32"/>
+                          <w:lang w:val="en-IE"/>
+                        </w:rPr>
+                        <w:t xml:space="preserve"> </w:t>
+                      </w:r>
+                      <w:r>
+                        <w:rPr>
+                          <w:rFonts w:ascii="Arial" w:hAnsi="Arial" w:cs="Arial"/>
+                          <w:color w:val="auto"/>
+                          <w:sz w:val="24"/>
+                          <w:szCs w:val="24"/>
+                          <w:shd w:val="clear" w:color="auto" w:fill="FFFFFF"/>
+                        </w:rPr>
+                        <w:t xml:space="preserve">The next Monoalphabetic cipher I looked at was the Atbash cipher. The main advantage of this cipher is that it is quick and easy to conceal information.  However, the Atbash cipher is a very weak substitution cipher as there is no secret key behind generating the ciphertext alphabet to perform the encryption.  It would not take much computational power to break it therefore I would not recommend the ‘Security Company’ using this cipher. </w:t>
+                      </w:r>
+                    </w:p>
+                    <w:p>
+                      <w:pPr>
+                        <w:rPr>
+                          <w:rFonts w:ascii="Arial" w:hAnsi="Arial" w:cs="Arial"/>
+                          <w:color w:val="auto"/>
+                          <w:sz w:val="24"/>
+                          <w:szCs w:val="24"/>
+                          <w:lang w:val="en-IE"/>
+                        </w:rPr>
+                      </w:pPr>
+                    </w:p>
+                  </w:txbxContent>
+                </v:textbox>
+              </v:shape>
+            </w:pict>
+          </mc:Fallback>
+        </mc:AlternateContent>
+      </w:r>
+    </w:p>
+    <w:p>
+      <w:pPr>
+        <w:jc w:val="both"/>
         <w:rPr>
           <w:rFonts w:ascii="Arial" w:hAnsi="Arial" w:cs="Arial"/>
           <w:color w:val="auto"/>
@@ -1075,9 +1656,11 @@
           <w:szCs w:val="24"/>
           <w:shd w:val="clear" w:color="auto" w:fill="FFFFFF"/>
         </w:rPr>
-        <w:t xml:space="preserve">I looked at was the Atbash cipher. </w:t>
-      </w:r>
-      <w:r>
+      </w:pPr>
+    </w:p>
+    <w:p>
+      <w:pPr>
+        <w:jc w:val="both"/>
         <w:rPr>
           <w:rFonts w:ascii="Arial" w:hAnsi="Arial" w:cs="Arial"/>
           <w:color w:val="auto"/>
@@ -1085,9 +1668,11 @@
           <w:szCs w:val="24"/>
           <w:shd w:val="clear" w:color="auto" w:fill="FFFFFF"/>
         </w:rPr>
-        <w:t xml:space="preserve">The main advantage of this cipher is that it is quick </w:t>
-      </w:r>
-      <w:r>
+      </w:pPr>
+    </w:p>
+    <w:p>
+      <w:pPr>
+        <w:jc w:val="both"/>
         <w:rPr>
           <w:rFonts w:ascii="Arial" w:hAnsi="Arial" w:cs="Arial"/>
           <w:color w:val="auto"/>
@@ -1095,9 +1680,11 @@
           <w:szCs w:val="24"/>
           <w:shd w:val="clear" w:color="auto" w:fill="FFFFFF"/>
         </w:rPr>
-        <w:t xml:space="preserve">and easy to conceal information.  </w:t>
-      </w:r>
-      <w:r>
+      </w:pPr>
+    </w:p>
+    <w:p>
+      <w:pPr>
+        <w:jc w:val="both"/>
         <w:rPr>
           <w:rFonts w:ascii="Arial" w:hAnsi="Arial" w:cs="Arial"/>
           <w:color w:val="auto"/>
@@ -1105,9 +1692,11 @@
           <w:szCs w:val="24"/>
           <w:shd w:val="clear" w:color="auto" w:fill="FFFFFF"/>
         </w:rPr>
-        <w:t>However,</w:t>
-      </w:r>
-      <w:r>
+      </w:pPr>
+    </w:p>
+    <w:p>
+      <w:pPr>
+        <w:jc w:val="both"/>
         <w:rPr>
           <w:rFonts w:ascii="Arial" w:hAnsi="Arial" w:cs="Arial"/>
           <w:color w:val="auto"/>
@@ -1115,9 +1704,11 @@
           <w:szCs w:val="24"/>
           <w:shd w:val="clear" w:color="auto" w:fill="FFFFFF"/>
         </w:rPr>
-        <w:t xml:space="preserve"> the Atbash ciphe</w:t>
-      </w:r>
-      <w:r>
+      </w:pPr>
+    </w:p>
+    <w:p>
+      <w:pPr>
+        <w:jc w:val="both"/>
         <w:rPr>
           <w:rFonts w:ascii="Arial" w:hAnsi="Arial" w:cs="Arial"/>
           <w:color w:val="auto"/>
@@ -1125,9 +1716,354 @@
           <w:szCs w:val="24"/>
           <w:shd w:val="clear" w:color="auto" w:fill="FFFFFF"/>
         </w:rPr>
-        <w:t xml:space="preserve">r is a very weak </w:t>
-      </w:r>
-      <w:r>
+      </w:pPr>
+      <w:r>
+        <w:rPr>
+          <w:rFonts w:ascii="Arial" w:hAnsi="Arial" w:cs="Arial"/>
+          <w:noProof/>
+          <w:color w:val="auto"/>
+          <w:sz w:val="24"/>
+          <w:szCs w:val="24"/>
+        </w:rPr>
+        <w:lastRenderedPageBreak/>
+        <mc:AlternateContent>
+          <mc:Choice Requires="wps">
+            <w:drawing>
+              <wp:anchor distT="0" distB="0" distL="114300" distR="114300" simplePos="0" relativeHeight="251661312" behindDoc="0" locked="0" layoutInCell="1" allowOverlap="1" wp14:anchorId="6A836B6B" wp14:editId="449B700D">
+                <wp:simplePos x="0" y="0"/>
+                <wp:positionH relativeFrom="column">
+                  <wp:posOffset>-228600</wp:posOffset>
+                </wp:positionH>
+                <wp:positionV relativeFrom="paragraph">
+                  <wp:posOffset>266065</wp:posOffset>
+                </wp:positionV>
+                <wp:extent cx="6267450" cy="2105025"/>
+                <wp:effectExtent l="0" t="0" r="19050" b="28575"/>
+                <wp:wrapNone/>
+                <wp:docPr id="6" name="Text Box 6"/>
+                <wp:cNvGraphicFramePr/>
+                <a:graphic xmlns:a="http://schemas.openxmlformats.org/drawingml/2006/main">
+                  <a:graphicData uri="http://schemas.microsoft.com/office/word/2010/wordprocessingShape">
+                    <wps:wsp>
+                      <wps:cNvSpPr txBox="1"/>
+                      <wps:spPr>
+                        <a:xfrm>
+                          <a:off x="0" y="0"/>
+                          <a:ext cx="6267450" cy="2105025"/>
+                        </a:xfrm>
+                        <a:prstGeom prst="rect">
+                          <a:avLst/>
+                        </a:prstGeom>
+                        <a:ln/>
+                      </wps:spPr>
+                      <wps:style>
+                        <a:lnRef idx="2">
+                          <a:schemeClr val="accent4"/>
+                        </a:lnRef>
+                        <a:fillRef idx="1">
+                          <a:schemeClr val="lt1"/>
+                        </a:fillRef>
+                        <a:effectRef idx="0">
+                          <a:schemeClr val="accent4"/>
+                        </a:effectRef>
+                        <a:fontRef idx="minor">
+                          <a:schemeClr val="dk1"/>
+                        </a:fontRef>
+                      </wps:style>
+                      <wps:txbx>
+                        <w:txbxContent>
+                          <w:p>
+                            <w:pPr>
+                              <w:shd w:val="clear" w:color="auto" w:fill="00ADDC" w:themeFill="accent4"/>
+                              <w:jc w:val="center"/>
+                              <w:rPr>
+                                <w:rFonts w:ascii="Arial" w:hAnsi="Arial" w:cs="Arial"/>
+                                <w:b/>
+                                <w:bCs/>
+                                <w:color w:val="auto"/>
+                                <w:sz w:val="32"/>
+                                <w:szCs w:val="32"/>
+                                <w:lang w:val="en-IE"/>
+                              </w:rPr>
+                            </w:pPr>
+                            <w:r>
+                              <w:rPr>
+                                <w:rFonts w:ascii="Arial" w:hAnsi="Arial" w:cs="Arial"/>
+                                <w:b/>
+                                <w:bCs/>
+                                <w:color w:val="auto"/>
+                                <w:sz w:val="32"/>
+                                <w:szCs w:val="32"/>
+                                <w:lang w:val="en-IE"/>
+                              </w:rPr>
+                              <w:t>Playfair</w:t>
+                            </w:r>
+                          </w:p>
+                          <w:p>
+                            <w:pPr>
+                              <w:pStyle w:val="NormalWeb"/>
+                              <w:spacing w:before="120" w:beforeAutospacing="0" w:after="144" w:afterAutospacing="0"/>
+                              <w:ind w:left="48" w:right="48"/>
+                              <w:jc w:val="both"/>
+                              <w:rPr>
+                                <w:rFonts w:ascii="Arial" w:hAnsi="Arial" w:cs="Arial"/>
+                                <w:shd w:val="clear" w:color="auto" w:fill="FFFFFF"/>
+                              </w:rPr>
+                            </w:pPr>
+                            <w:r>
+                              <w:rPr>
+                                <w:rFonts w:ascii="Arial" w:hAnsi="Arial" w:cs="Arial"/>
+                                <w:shd w:val="clear" w:color="auto" w:fill="FFFFFF"/>
+                              </w:rPr>
+                              <w:t xml:space="preserve">The first Polyalphabetic cipher I looked at was Playfair. </w:t>
+                            </w:r>
+                            <w:r>
+                              <w:rPr>
+                                <w:rFonts w:ascii="Arial" w:hAnsi="Arial" w:cs="Arial"/>
+                              </w:rPr>
+                              <w:t>It is also a substitution cipher and is difficult to break compared to the simple substitution cipher. It is a very secure cipher as there are</w:t>
+                            </w:r>
+                            <w:r>
+                              <w:rPr>
+                                <w:rFonts w:ascii="Arial" w:hAnsi="Arial" w:cs="Arial"/>
+                                <w:shd w:val="clear" w:color="auto" w:fill="FFFFFF"/>
+                              </w:rPr>
+                              <w:t xml:space="preserve"> </w:t>
+                            </w:r>
+                            <w:r>
+                              <w:rPr>
+                                <w:rFonts w:ascii="Arial" w:hAnsi="Arial" w:cs="Arial"/>
+                              </w:rPr>
+                              <w:t>625 possible pairs of letters (25x25 alphabets) instead of 26 different possible alphabets</w:t>
+                            </w:r>
+                            <w:r>
+                              <w:rPr>
+                                <w:rFonts w:ascii="Arial" w:hAnsi="Arial" w:cs="Arial"/>
+                                <w:color w:val="000000"/>
+                              </w:rPr>
+                              <w:t>.</w:t>
+                            </w:r>
+                            <w:r>
+                              <w:rPr>
+                                <w:rFonts w:ascii="Arial" w:hAnsi="Arial" w:cs="Arial"/>
+                                <w:color w:val="000000"/>
+                              </w:rPr>
+                              <w:t xml:space="preserve"> </w:t>
+                            </w:r>
+                            <w:r>
+                              <w:rPr>
+                                <w:rFonts w:ascii="Arial" w:hAnsi="Arial" w:cs="Arial"/>
+                              </w:rPr>
+                              <w:t xml:space="preserve">It is quick to use and requires no special equipment. The main disadvantage of this cipher is it </w:t>
+                            </w:r>
+                            <w:r>
+                              <w:rPr>
+                                <w:rFonts w:ascii="Arial" w:hAnsi="Arial" w:cs="Arial"/>
+                                <w:shd w:val="clear" w:color="auto" w:fill="FFFFFF"/>
+                              </w:rPr>
+                              <w:t>cannot be used for the transmission of a huge amount of data</w:t>
+                            </w:r>
+                            <w:r>
+                              <w:rPr>
+                                <w:rFonts w:ascii="Arial" w:hAnsi="Arial" w:cs="Arial"/>
+                                <w:shd w:val="clear" w:color="auto" w:fill="FFFFFF"/>
+                              </w:rPr>
+                              <w:t xml:space="preserve">. The ‘Security Company’ requires the encryption of the client’s data which would be a large amount and Playfair can only encrypt a short data set. </w:t>
+                            </w:r>
+                          </w:p>
+                          <w:p>
+                            <w:pPr>
+                              <w:pStyle w:val="NormalWeb"/>
+                              <w:spacing w:before="120" w:beforeAutospacing="0" w:after="144" w:afterAutospacing="0"/>
+                              <w:ind w:left="48" w:right="48"/>
+                              <w:jc w:val="both"/>
+                              <w:rPr>
+                                <w:rFonts w:ascii="Arial" w:hAnsi="Arial" w:cs="Arial"/>
+                              </w:rPr>
+                            </w:pPr>
+                            <w:r>
+                              <w:rPr>
+                                <w:rFonts w:ascii="Arial" w:hAnsi="Arial" w:cs="Arial"/>
+                                <w:shd w:val="clear" w:color="auto" w:fill="FFFFFF"/>
+                              </w:rPr>
+                              <w:t>This is the main reason why this cipher cannot be used in my application.</w:t>
+                            </w:r>
+                          </w:p>
+                          <w:p>
+                            <w:pPr>
+                              <w:rPr>
+                                <w:rFonts w:ascii="Arial" w:hAnsi="Arial" w:cs="Arial"/>
+                                <w:color w:val="auto"/>
+                                <w:sz w:val="24"/>
+                                <w:szCs w:val="24"/>
+                                <w:lang w:val="en-IE"/>
+                              </w:rPr>
+                            </w:pPr>
+                          </w:p>
+                        </w:txbxContent>
+                      </wps:txbx>
+                      <wps:bodyPr rot="0" spcFirstLastPara="0" vertOverflow="overflow" horzOverflow="overflow" vert="horz" wrap="square" lIns="91440" tIns="45720" rIns="91440" bIns="45720" numCol="1" spcCol="0" rtlCol="0" fromWordArt="0" anchor="t" anchorCtr="0" forceAA="0" compatLnSpc="1">
+                        <a:prstTxWarp prst="textNoShape">
+                          <a:avLst/>
+                        </a:prstTxWarp>
+                        <a:noAutofit/>
+                      </wps:bodyPr>
+                    </wps:wsp>
+                  </a:graphicData>
+                </a:graphic>
+                <wp14:sizeRelH relativeFrom="margin">
+                  <wp14:pctWidth>0</wp14:pctWidth>
+                </wp14:sizeRelH>
+                <wp14:sizeRelV relativeFrom="margin">
+                  <wp14:pctHeight>0</wp14:pctHeight>
+                </wp14:sizeRelV>
+              </wp:anchor>
+            </w:drawing>
+          </mc:Choice>
+          <mc:Fallback>
+            <w:pict>
+              <v:shape w14:anchorId="6A836B6B" id="Text Box 6" o:spid="_x0000_s1028" type="#_x0000_t202" style="position:absolute;left:0;text-align:left;margin-left:-18pt;margin-top:20.95pt;width:493.5pt;height:165.75pt;z-index:251661312;visibility:visible;mso-wrap-style:square;mso-width-percent:0;mso-height-percent:0;mso-wrap-distance-left:9pt;mso-wrap-distance-top:0;mso-wrap-distance-right:9pt;mso-wrap-distance-bottom:0;mso-position-horizontal:absolute;mso-position-horizontal-relative:text;mso-position-vertical:absolute;mso-position-vertical-relative:text;mso-width-percent:0;mso-height-percent:0;mso-width-relative:margin;mso-height-relative:margin;v-text-anchor:top" o:gfxdata="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" fillcolor="white [3201]" strokecolor="#00addc [3207]" strokeweight="2pt">
+                <v:textbox>
+                  <w:txbxContent>
+                    <w:p>
+                      <w:pPr>
+                        <w:shd w:val="clear" w:color="auto" w:fill="00ADDC" w:themeFill="accent4"/>
+                        <w:jc w:val="center"/>
+                        <w:rPr>
+                          <w:rFonts w:ascii="Arial" w:hAnsi="Arial" w:cs="Arial"/>
+                          <w:b/>
+                          <w:bCs/>
+                          <w:color w:val="auto"/>
+                          <w:sz w:val="32"/>
+                          <w:szCs w:val="32"/>
+                          <w:lang w:val="en-IE"/>
+                        </w:rPr>
+                      </w:pPr>
+                      <w:r>
+                        <w:rPr>
+                          <w:rFonts w:ascii="Arial" w:hAnsi="Arial" w:cs="Arial"/>
+                          <w:b/>
+                          <w:bCs/>
+                          <w:color w:val="auto"/>
+                          <w:sz w:val="32"/>
+                          <w:szCs w:val="32"/>
+                          <w:lang w:val="en-IE"/>
+                        </w:rPr>
+                        <w:t>Playfair</w:t>
+                      </w:r>
+                    </w:p>
+                    <w:p>
+                      <w:pPr>
+                        <w:pStyle w:val="NormalWeb"/>
+                        <w:spacing w:before="120" w:beforeAutospacing="0" w:after="144" w:afterAutospacing="0"/>
+                        <w:ind w:left="48" w:right="48"/>
+                        <w:jc w:val="both"/>
+                        <w:rPr>
+                          <w:rFonts w:ascii="Arial" w:hAnsi="Arial" w:cs="Arial"/>
+                          <w:shd w:val="clear" w:color="auto" w:fill="FFFFFF"/>
+                        </w:rPr>
+                      </w:pPr>
+                      <w:r>
+                        <w:rPr>
+                          <w:rFonts w:ascii="Arial" w:hAnsi="Arial" w:cs="Arial"/>
+                          <w:shd w:val="clear" w:color="auto" w:fill="FFFFFF"/>
+                        </w:rPr>
+                        <w:t xml:space="preserve">The first Polyalphabetic cipher I looked at was Playfair. </w:t>
+                      </w:r>
+                      <w:r>
+                        <w:rPr>
+                          <w:rFonts w:ascii="Arial" w:hAnsi="Arial" w:cs="Arial"/>
+                        </w:rPr>
+                        <w:t>It is also a substitution cipher and is difficult to break compared to the simple substitution cipher. It is a very secure cipher as there are</w:t>
+                      </w:r>
+                      <w:r>
+                        <w:rPr>
+                          <w:rFonts w:ascii="Arial" w:hAnsi="Arial" w:cs="Arial"/>
+                          <w:shd w:val="clear" w:color="auto" w:fill="FFFFFF"/>
+                        </w:rPr>
+                        <w:t xml:space="preserve"> </w:t>
+                      </w:r>
+                      <w:r>
+                        <w:rPr>
+                          <w:rFonts w:ascii="Arial" w:hAnsi="Arial" w:cs="Arial"/>
+                        </w:rPr>
+                        <w:t>625 possible pairs of letters (25x25 alphabets) instead of 26 different possible alphabets</w:t>
+                      </w:r>
+                      <w:r>
+                        <w:rPr>
+                          <w:rFonts w:ascii="Arial" w:hAnsi="Arial" w:cs="Arial"/>
+                          <w:color w:val="000000"/>
+                        </w:rPr>
+                        <w:t>.</w:t>
+                      </w:r>
+                      <w:r>
+                        <w:rPr>
+                          <w:rFonts w:ascii="Arial" w:hAnsi="Arial" w:cs="Arial"/>
+                          <w:color w:val="000000"/>
+                        </w:rPr>
+                        <w:t xml:space="preserve"> </w:t>
+                      </w:r>
+                      <w:r>
+                        <w:rPr>
+                          <w:rFonts w:ascii="Arial" w:hAnsi="Arial" w:cs="Arial"/>
+                        </w:rPr>
+                        <w:t xml:space="preserve">It is quick to use and requires no special equipment. The main disadvantage of this cipher is it </w:t>
+                      </w:r>
+                      <w:r>
+                        <w:rPr>
+                          <w:rFonts w:ascii="Arial" w:hAnsi="Arial" w:cs="Arial"/>
+                          <w:shd w:val="clear" w:color="auto" w:fill="FFFFFF"/>
+                        </w:rPr>
+                        <w:t>cannot be used for the transmission of a huge amount of data</w:t>
+                      </w:r>
+                      <w:r>
+                        <w:rPr>
+                          <w:rFonts w:ascii="Arial" w:hAnsi="Arial" w:cs="Arial"/>
+                          <w:shd w:val="clear" w:color="auto" w:fill="FFFFFF"/>
+                        </w:rPr>
+                        <w:t xml:space="preserve">. The ‘Security Company’ requires the encryption of the client’s data which would be a large amount and Playfair can only encrypt a short data set. </w:t>
+                      </w:r>
+                    </w:p>
+                    <w:p>
+                      <w:pPr>
+                        <w:pStyle w:val="NormalWeb"/>
+                        <w:spacing w:before="120" w:beforeAutospacing="0" w:after="144" w:afterAutospacing="0"/>
+                        <w:ind w:left="48" w:right="48"/>
+                        <w:jc w:val="both"/>
+                        <w:rPr>
+                          <w:rFonts w:ascii="Arial" w:hAnsi="Arial" w:cs="Arial"/>
+                        </w:rPr>
+                      </w:pPr>
+                      <w:r>
+                        <w:rPr>
+                          <w:rFonts w:ascii="Arial" w:hAnsi="Arial" w:cs="Arial"/>
+                          <w:shd w:val="clear" w:color="auto" w:fill="FFFFFF"/>
+                        </w:rPr>
+                        <w:t>This is the main reason why this cipher cannot be used in my application.</w:t>
+                      </w:r>
+                    </w:p>
+                    <w:p>
+                      <w:pPr>
+                        <w:rPr>
+                          <w:rFonts w:ascii="Arial" w:hAnsi="Arial" w:cs="Arial"/>
+                          <w:color w:val="auto"/>
+                          <w:sz w:val="24"/>
+                          <w:szCs w:val="24"/>
+                          <w:lang w:val="en-IE"/>
+                        </w:rPr>
+                      </w:pPr>
+                    </w:p>
+                  </w:txbxContent>
+                </v:textbox>
+              </v:shape>
+            </w:pict>
+          </mc:Fallback>
+        </mc:AlternateContent>
+      </w:r>
+    </w:p>
+    <w:p>
+      <w:pPr>
+        <w:jc w:val="both"/>
         <w:rPr>
           <w:rFonts w:ascii="Arial" w:hAnsi="Arial" w:cs="Arial"/>
           <w:color w:val="auto"/>
@@ -1135,9 +2071,11 @@
           <w:szCs w:val="24"/>
           <w:shd w:val="clear" w:color="auto" w:fill="FFFFFF"/>
         </w:rPr>
-        <w:t>substitution</w:t>
-      </w:r>
-      <w:r>
+      </w:pPr>
+    </w:p>
+    <w:p>
+      <w:pPr>
+        <w:jc w:val="both"/>
         <w:rPr>
           <w:rFonts w:ascii="Arial" w:hAnsi="Arial" w:cs="Arial"/>
           <w:color w:val="auto"/>
@@ -1145,9 +2083,11 @@
           <w:szCs w:val="24"/>
           <w:shd w:val="clear" w:color="auto" w:fill="FFFFFF"/>
         </w:rPr>
-        <w:t xml:space="preserve"> cipher as there is </w:t>
-      </w:r>
-      <w:r>
+      </w:pPr>
+    </w:p>
+    <w:p>
+      <w:pPr>
+        <w:jc w:val="both"/>
         <w:rPr>
           <w:rFonts w:ascii="Arial" w:hAnsi="Arial" w:cs="Arial"/>
           <w:color w:val="auto"/>
@@ -1155,9 +2095,11 @@
           <w:szCs w:val="24"/>
           <w:shd w:val="clear" w:color="auto" w:fill="FFFFFF"/>
         </w:rPr>
-        <w:t>no secret</w:t>
-      </w:r>
-      <w:r>
+      </w:pPr>
+    </w:p>
+    <w:p>
+      <w:pPr>
+        <w:jc w:val="both"/>
         <w:rPr>
           <w:rFonts w:ascii="Arial" w:hAnsi="Arial" w:cs="Arial"/>
           <w:color w:val="auto"/>
@@ -1165,9 +2107,11 @@
           <w:szCs w:val="24"/>
           <w:shd w:val="clear" w:color="auto" w:fill="FFFFFF"/>
         </w:rPr>
-        <w:t xml:space="preserve"> key behind generating </w:t>
-      </w:r>
-      <w:r>
+      </w:pPr>
+    </w:p>
+    <w:p>
+      <w:pPr>
+        <w:jc w:val="both"/>
         <w:rPr>
           <w:rFonts w:ascii="Arial" w:hAnsi="Arial" w:cs="Arial"/>
           <w:color w:val="auto"/>
@@ -1175,9 +2119,11 @@
           <w:szCs w:val="24"/>
           <w:shd w:val="clear" w:color="auto" w:fill="FFFFFF"/>
         </w:rPr>
-        <w:t xml:space="preserve">the ciphertext </w:t>
-      </w:r>
-      <w:r>
+      </w:pPr>
+    </w:p>
+    <w:p>
+      <w:pPr>
+        <w:jc w:val="both"/>
         <w:rPr>
           <w:rFonts w:ascii="Arial" w:hAnsi="Arial" w:cs="Arial"/>
           <w:color w:val="auto"/>
@@ -1185,9 +2131,11 @@
           <w:szCs w:val="24"/>
           <w:shd w:val="clear" w:color="auto" w:fill="FFFFFF"/>
         </w:rPr>
-        <w:t>alphabet</w:t>
-      </w:r>
-      <w:r>
+      </w:pPr>
+    </w:p>
+    <w:p>
+      <w:pPr>
+        <w:jc w:val="both"/>
         <w:rPr>
           <w:rFonts w:ascii="Arial" w:hAnsi="Arial" w:cs="Arial"/>
           <w:color w:val="auto"/>
@@ -1195,9 +2143,11 @@
           <w:szCs w:val="24"/>
           <w:shd w:val="clear" w:color="auto" w:fill="FFFFFF"/>
         </w:rPr>
-        <w:t xml:space="preserve"> to perform the encryption</w:t>
-      </w:r>
-      <w:r>
+      </w:pPr>
+    </w:p>
+    <w:p>
+      <w:pPr>
+        <w:jc w:val="both"/>
         <w:rPr>
           <w:rFonts w:ascii="Arial" w:hAnsi="Arial" w:cs="Arial"/>
           <w:color w:val="auto"/>
@@ -1205,9 +2155,361 @@
           <w:szCs w:val="24"/>
           <w:shd w:val="clear" w:color="auto" w:fill="FFFFFF"/>
         </w:rPr>
-        <w:t xml:space="preserve">.  It would not take much </w:t>
-      </w:r>
-      <w:r>
+      </w:pPr>
+      <w:r>
+        <w:rPr>
+          <w:rFonts w:ascii="Arial" w:hAnsi="Arial" w:cs="Arial"/>
+          <w:noProof/>
+          <w:color w:val="auto"/>
+          <w:sz w:val="24"/>
+          <w:szCs w:val="24"/>
+        </w:rPr>
+        <mc:AlternateContent>
+          <mc:Choice Requires="wps">
+            <w:drawing>
+              <wp:anchor distT="0" distB="0" distL="114300" distR="114300" simplePos="0" relativeHeight="251662336" behindDoc="0" locked="0" layoutInCell="1" allowOverlap="1" wp14:anchorId="7C2E86FA" wp14:editId="4ABADD1B">
+                <wp:simplePos x="0" y="0"/>
+                <wp:positionH relativeFrom="column">
+                  <wp:posOffset>-238125</wp:posOffset>
+                </wp:positionH>
+                <wp:positionV relativeFrom="paragraph">
+                  <wp:posOffset>112395</wp:posOffset>
+                </wp:positionV>
+                <wp:extent cx="6296025" cy="2438400"/>
+                <wp:effectExtent l="0" t="0" r="28575" b="19050"/>
+                <wp:wrapNone/>
+                <wp:docPr id="7" name="Text Box 7"/>
+                <wp:cNvGraphicFramePr/>
+                <a:graphic xmlns:a="http://schemas.openxmlformats.org/drawingml/2006/main">
+                  <a:graphicData uri="http://schemas.microsoft.com/office/word/2010/wordprocessingShape">
+                    <wps:wsp>
+                      <wps:cNvSpPr txBox="1"/>
+                      <wps:spPr>
+                        <a:xfrm>
+                          <a:off x="0" y="0"/>
+                          <a:ext cx="6296025" cy="2438400"/>
+                        </a:xfrm>
+                        <a:prstGeom prst="rect">
+                          <a:avLst/>
+                        </a:prstGeom>
+                        <a:ln/>
+                      </wps:spPr>
+                      <wps:style>
+                        <a:lnRef idx="2">
+                          <a:schemeClr val="accent6"/>
+                        </a:lnRef>
+                        <a:fillRef idx="1">
+                          <a:schemeClr val="lt1"/>
+                        </a:fillRef>
+                        <a:effectRef idx="0">
+                          <a:schemeClr val="accent6"/>
+                        </a:effectRef>
+                        <a:fontRef idx="minor">
+                          <a:schemeClr val="dk1"/>
+                        </a:fontRef>
+                      </wps:style>
+                      <wps:txbx>
+                        <w:txbxContent>
+                          <w:p>
+                            <w:pPr>
+                              <w:shd w:val="clear" w:color="auto" w:fill="1AB39F" w:themeFill="accent6"/>
+                              <w:jc w:val="center"/>
+                              <w:rPr>
+                                <w:rFonts w:ascii="Arial" w:hAnsi="Arial" w:cs="Arial"/>
+                                <w:b/>
+                                <w:bCs/>
+                                <w:color w:val="auto"/>
+                                <w:sz w:val="32"/>
+                                <w:szCs w:val="32"/>
+                                <w:lang w:val="en-IE"/>
+                              </w:rPr>
+                            </w:pPr>
+                            <w:r>
+                              <w:rPr>
+                                <w:rFonts w:ascii="Arial" w:hAnsi="Arial" w:cs="Arial"/>
+                                <w:b/>
+                                <w:bCs/>
+                                <w:color w:val="auto"/>
+                                <w:sz w:val="32"/>
+                                <w:szCs w:val="32"/>
+                                <w:lang w:val="en-IE"/>
+                              </w:rPr>
+                              <w:t>Vigenère</w:t>
+                            </w:r>
+                          </w:p>
+                          <w:p>
+                            <w:pPr>
+                              <w:jc w:val="both"/>
+                              <w:rPr>
+                                <w:rFonts w:ascii="Arial" w:hAnsi="Arial" w:cs="Arial"/>
+                                <w:color w:val="auto"/>
+                                <w:sz w:val="24"/>
+                                <w:szCs w:val="24"/>
+                                <w:shd w:val="clear" w:color="auto" w:fill="FFFFFF"/>
+                              </w:rPr>
+                            </w:pPr>
+                            <w:r>
+                              <w:rPr>
+                                <w:rFonts w:ascii="Arial" w:hAnsi="Arial" w:cs="Arial"/>
+                                <w:color w:val="auto"/>
+                                <w:sz w:val="24"/>
+                                <w:szCs w:val="24"/>
+                              </w:rPr>
+                              <w:t>The last Polyalphabetic cipher I analyzed was the Vigenère cipher. Th</w:t>
+                            </w:r>
+                            <w:r>
+                              <w:rPr>
+                                <w:rFonts w:ascii="Arial" w:hAnsi="Arial" w:cs="Arial"/>
+                                <w:color w:val="auto"/>
+                                <w:sz w:val="24"/>
+                                <w:szCs w:val="24"/>
+                              </w:rPr>
+                              <w:t>e</w:t>
+                            </w:r>
+                            <w:r>
+                              <w:rPr>
+                                <w:rFonts w:ascii="Arial" w:hAnsi="Arial" w:cs="Arial"/>
+                                <w:color w:val="auto"/>
+                                <w:sz w:val="24"/>
+                                <w:szCs w:val="24"/>
+                              </w:rPr>
+                              <w:t xml:space="preserve"> </w:t>
+                            </w:r>
+                            <w:r>
+                              <w:rPr>
+                                <w:rFonts w:ascii="Arial" w:hAnsi="Arial" w:cs="Arial"/>
+                                <w:color w:val="auto"/>
+                                <w:sz w:val="24"/>
+                                <w:szCs w:val="24"/>
+                                <w:shd w:val="clear" w:color="auto" w:fill="FFFFFF"/>
+                              </w:rPr>
+                              <w:t>Vigenère Cipher was designed by tweaking the standard Caesar cipher to reduce the effectiveness of cryptanalysis on the ciphertext and make a cryptosystem more robust. It is significantly more secure than a regular Caesar Cipher.</w:t>
+                            </w:r>
+                          </w:p>
+                          <w:p>
+                            <w:pPr>
+                              <w:pStyle w:val="q-text"/>
+                              <w:shd w:val="clear" w:color="auto" w:fill="FFFFFF"/>
+                              <w:spacing w:before="0" w:beforeAutospacing="0" w:after="240" w:afterAutospacing="0"/>
+                              <w:rPr>
+                                <w:rFonts w:ascii="Arial" w:hAnsi="Arial" w:cs="Arial"/>
+                              </w:rPr>
+                            </w:pPr>
+                            <w:r>
+                              <w:rPr>
+                                <w:rFonts w:ascii="Arial" w:hAnsi="Arial" w:cs="Arial"/>
+                              </w:rPr>
+                              <w:t>Vigenère cipher is a kind of substitution cipher that employs polyalphabetic substitutions. It is stronger than Caesar cipher as it uses series of interwoven Caesar ciphers.</w:t>
+                            </w:r>
+                            <w:r>
+                              <w:rPr>
+                                <w:rFonts w:ascii="Arial" w:hAnsi="Arial" w:cs="Arial"/>
+                              </w:rPr>
+                              <w:t xml:space="preserve"> The cipher uses a key and a double entry table. The main disadvantage would be its </w:t>
+                            </w:r>
+                            <w:r>
+                              <w:rPr>
+                                <w:rFonts w:ascii="Arial" w:hAnsi="Arial" w:cs="Arial"/>
+                              </w:rPr>
+                              <w:t>repeating nature of its keys. If a cryptanalyst correctly guesses the key's length, the cipher text can be treated as interwoven </w:t>
+                            </w:r>
+                            <w:hyperlink r:id="rId9" w:tgtFrame="_blank" w:tooltip="en.m.wikipedia.org" w:history="1">
+                              <w:r>
+                                <w:rPr>
+                                  <w:rStyle w:val="Hyperlink"/>
+                                  <w:rFonts w:ascii="Arial" w:hAnsi="Arial" w:cs="Arial"/>
+                                  <w:color w:val="auto"/>
+                                  <w:u w:val="none"/>
+                                </w:rPr>
+                                <w:t>Caesar ciphers</w:t>
+                              </w:r>
+                            </w:hyperlink>
+                            <w:r>
+                              <w:rPr>
+                                <w:rFonts w:ascii="Arial" w:hAnsi="Arial" w:cs="Arial"/>
+                              </w:rPr>
+                              <w:t>, which can easily be broken individually.</w:t>
+                            </w:r>
+                          </w:p>
+                          <w:p>
+                            <w:pPr>
+                              <w:rPr>
+                                <w:rFonts w:ascii="Arial" w:hAnsi="Arial" w:cs="Arial"/>
+                                <w:color w:val="auto"/>
+                                <w:sz w:val="24"/>
+                                <w:szCs w:val="24"/>
+                                <w:lang w:val="en-IE"/>
+                              </w:rPr>
+                            </w:pPr>
+                          </w:p>
+                        </w:txbxContent>
+                      </wps:txbx>
+                      <wps:bodyPr rot="0" spcFirstLastPara="0" vertOverflow="overflow" horzOverflow="overflow" vert="horz" wrap="square" lIns="91440" tIns="45720" rIns="91440" bIns="45720" numCol="1" spcCol="0" rtlCol="0" fromWordArt="0" anchor="t" anchorCtr="0" forceAA="0" compatLnSpc="1">
+                        <a:prstTxWarp prst="textNoShape">
+                          <a:avLst/>
+                        </a:prstTxWarp>
+                        <a:noAutofit/>
+                      </wps:bodyPr>
+                    </wps:wsp>
+                  </a:graphicData>
+                </a:graphic>
+                <wp14:sizeRelH relativeFrom="margin">
+                  <wp14:pctWidth>0</wp14:pctWidth>
+                </wp14:sizeRelH>
+                <wp14:sizeRelV relativeFrom="margin">
+                  <wp14:pctHeight>0</wp14:pctHeight>
+                </wp14:sizeRelV>
+              </wp:anchor>
+            </w:drawing>
+          </mc:Choice>
+          <mc:Fallback>
+            <w:pict>
+              <v:shape w14:anchorId="7C2E86FA" id="Text Box 7" o:spid="_x0000_s1029" type="#_x0000_t202" style="position:absolute;left:0;text-align:left;margin-left:-18.75pt;margin-top:8.85pt;width:495.75pt;height:192pt;z-index:251662336;visibility:visible;mso-wrap-style:square;mso-width-percent:0;mso-height-percent:0;mso-wrap-distance-left:9pt;mso-wrap-distance-top:0;mso-wrap-distance-right:9pt;mso-wrap-distance-bottom:0;mso-position-horizontal:absolute;mso-position-horizontal-relative:text;mso-position-vertical:absolute;mso-position-vertical-relative:text;mso-width-percent:0;mso-height-percent:0;mso-width-relative:margin;mso-height-relative:margin;v-text-anchor:top" o:gfxdata="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" fillcolor="white [3201]" strokecolor="#1ab39f [3209]" strokeweight="2pt">
+                <v:textbox>
+                  <w:txbxContent>
+                    <w:p>
+                      <w:pPr>
+                        <w:shd w:val="clear" w:color="auto" w:fill="1AB39F" w:themeFill="accent6"/>
+                        <w:jc w:val="center"/>
+                        <w:rPr>
+                          <w:rFonts w:ascii="Arial" w:hAnsi="Arial" w:cs="Arial"/>
+                          <w:b/>
+                          <w:bCs/>
+                          <w:color w:val="auto"/>
+                          <w:sz w:val="32"/>
+                          <w:szCs w:val="32"/>
+                          <w:lang w:val="en-IE"/>
+                        </w:rPr>
+                      </w:pPr>
+                      <w:r>
+                        <w:rPr>
+                          <w:rFonts w:ascii="Arial" w:hAnsi="Arial" w:cs="Arial"/>
+                          <w:b/>
+                          <w:bCs/>
+                          <w:color w:val="auto"/>
+                          <w:sz w:val="32"/>
+                          <w:szCs w:val="32"/>
+                          <w:lang w:val="en-IE"/>
+                        </w:rPr>
+                        <w:t>Vigenère</w:t>
+                      </w:r>
+                    </w:p>
+                    <w:p>
+                      <w:pPr>
+                        <w:jc w:val="both"/>
+                        <w:rPr>
+                          <w:rFonts w:ascii="Arial" w:hAnsi="Arial" w:cs="Arial"/>
+                          <w:color w:val="auto"/>
+                          <w:sz w:val="24"/>
+                          <w:szCs w:val="24"/>
+                          <w:shd w:val="clear" w:color="auto" w:fill="FFFFFF"/>
+                        </w:rPr>
+                      </w:pPr>
+                      <w:r>
+                        <w:rPr>
+                          <w:rFonts w:ascii="Arial" w:hAnsi="Arial" w:cs="Arial"/>
+                          <w:color w:val="auto"/>
+                          <w:sz w:val="24"/>
+                          <w:szCs w:val="24"/>
+                        </w:rPr>
+                        <w:t>The last Polyalphabetic cipher I analyzed was the Vigenère cipher. Th</w:t>
+                      </w:r>
+                      <w:r>
+                        <w:rPr>
+                          <w:rFonts w:ascii="Arial" w:hAnsi="Arial" w:cs="Arial"/>
+                          <w:color w:val="auto"/>
+                          <w:sz w:val="24"/>
+                          <w:szCs w:val="24"/>
+                        </w:rPr>
+                        <w:t>e</w:t>
+                      </w:r>
+                      <w:r>
+                        <w:rPr>
+                          <w:rFonts w:ascii="Arial" w:hAnsi="Arial" w:cs="Arial"/>
+                          <w:color w:val="auto"/>
+                          <w:sz w:val="24"/>
+                          <w:szCs w:val="24"/>
+                        </w:rPr>
+                        <w:t xml:space="preserve"> </w:t>
+                      </w:r>
+                      <w:r>
+                        <w:rPr>
+                          <w:rFonts w:ascii="Arial" w:hAnsi="Arial" w:cs="Arial"/>
+                          <w:color w:val="auto"/>
+                          <w:sz w:val="24"/>
+                          <w:szCs w:val="24"/>
+                          <w:shd w:val="clear" w:color="auto" w:fill="FFFFFF"/>
+                        </w:rPr>
+                        <w:t>Vigenère Cipher was designed by tweaking the standard Caesar cipher to reduce the effectiveness of cryptanalysis on the ciphertext and make a cryptosystem more robust. It is significantly more secure than a regular Caesar Cipher.</w:t>
+                      </w:r>
+                    </w:p>
+                    <w:p>
+                      <w:pPr>
+                        <w:pStyle w:val="q-text"/>
+                        <w:shd w:val="clear" w:color="auto" w:fill="FFFFFF"/>
+                        <w:spacing w:before="0" w:beforeAutospacing="0" w:after="240" w:afterAutospacing="0"/>
+                        <w:rPr>
+                          <w:rFonts w:ascii="Arial" w:hAnsi="Arial" w:cs="Arial"/>
+                        </w:rPr>
+                      </w:pPr>
+                      <w:r>
+                        <w:rPr>
+                          <w:rFonts w:ascii="Arial" w:hAnsi="Arial" w:cs="Arial"/>
+                        </w:rPr>
+                        <w:t>Vigenère cipher is a kind of substitution cipher that employs polyalphabetic substitutions. It is stronger than Caesar cipher as it uses series of interwoven Caesar ciphers.</w:t>
+                      </w:r>
+                      <w:r>
+                        <w:rPr>
+                          <w:rFonts w:ascii="Arial" w:hAnsi="Arial" w:cs="Arial"/>
+                        </w:rPr>
+                        <w:t xml:space="preserve"> The cipher uses a key and a double entry table. The main disadvantage would be its </w:t>
+                      </w:r>
+                      <w:r>
+                        <w:rPr>
+                          <w:rFonts w:ascii="Arial" w:hAnsi="Arial" w:cs="Arial"/>
+                        </w:rPr>
+                        <w:t>repeating nature of its keys. If a cryptanalyst correctly guesses the key's length, the cipher text can be treated as interwoven </w:t>
+                      </w:r>
+                      <w:hyperlink r:id="rId10" w:tgtFrame="_blank" w:tooltip="en.m.wikipedia.org" w:history="1">
+                        <w:r>
+                          <w:rPr>
+                            <w:rStyle w:val="Hyperlink"/>
+                            <w:rFonts w:ascii="Arial" w:hAnsi="Arial" w:cs="Arial"/>
+                            <w:color w:val="auto"/>
+                            <w:u w:val="none"/>
+                          </w:rPr>
+                          <w:t>Caesar ciphers</w:t>
+                        </w:r>
+                      </w:hyperlink>
+                      <w:r>
+                        <w:rPr>
+                          <w:rFonts w:ascii="Arial" w:hAnsi="Arial" w:cs="Arial"/>
+                        </w:rPr>
+                        <w:t>, which can easily be broken individually.</w:t>
+                      </w:r>
+                    </w:p>
+                    <w:p>
+                      <w:pPr>
+                        <w:rPr>
+                          <w:rFonts w:ascii="Arial" w:hAnsi="Arial" w:cs="Arial"/>
+                          <w:color w:val="auto"/>
+                          <w:sz w:val="24"/>
+                          <w:szCs w:val="24"/>
+                          <w:lang w:val="en-IE"/>
+                        </w:rPr>
+                      </w:pPr>
+                    </w:p>
+                  </w:txbxContent>
+                </v:textbox>
+              </v:shape>
+            </w:pict>
+          </mc:Fallback>
+        </mc:AlternateContent>
+      </w:r>
+    </w:p>
+    <w:p>
+      <w:pPr>
+        <w:jc w:val="both"/>
         <w:rPr>
           <w:rFonts w:ascii="Arial" w:hAnsi="Arial" w:cs="Arial"/>
           <w:color w:val="auto"/>
@@ -1215,7 +2517,336 @@
           <w:szCs w:val="24"/>
           <w:shd w:val="clear" w:color="auto" w:fill="FFFFFF"/>
         </w:rPr>
-        <w:t xml:space="preserve">computational power to break it therefore I would not recommend the ‘Security Company’ using this cipher. </w:t>
+      </w:pPr>
+    </w:p>
+    <w:p>
+      <w:pPr>
+        <w:jc w:val="both"/>
+        <w:rPr>
+          <w:rFonts w:ascii="Arial" w:hAnsi="Arial" w:cs="Arial"/>
+          <w:color w:val="auto"/>
+          <w:sz w:val="24"/>
+          <w:szCs w:val="24"/>
+          <w:shd w:val="clear" w:color="auto" w:fill="FFFFFF"/>
+        </w:rPr>
+      </w:pPr>
+    </w:p>
+    <w:p>
+      <w:pPr>
+        <w:jc w:val="both"/>
+        <w:rPr>
+          <w:rFonts w:ascii="Arial" w:hAnsi="Arial" w:cs="Arial"/>
+          <w:color w:val="auto"/>
+          <w:sz w:val="24"/>
+          <w:szCs w:val="24"/>
+          <w:shd w:val="clear" w:color="auto" w:fill="FFFFFF"/>
+        </w:rPr>
+      </w:pPr>
+    </w:p>
+    <w:p>
+      <w:pPr>
+        <w:jc w:val="both"/>
+        <w:rPr>
+          <w:rFonts w:ascii="Arial" w:hAnsi="Arial" w:cs="Arial"/>
+          <w:color w:val="auto"/>
+          <w:sz w:val="24"/>
+          <w:szCs w:val="24"/>
+          <w:shd w:val="clear" w:color="auto" w:fill="FFFFFF"/>
+        </w:rPr>
+      </w:pPr>
+    </w:p>
+    <w:p>
+      <w:pPr>
+        <w:jc w:val="both"/>
+        <w:rPr>
+          <w:rFonts w:ascii="Arial" w:hAnsi="Arial" w:cs="Arial"/>
+          <w:color w:val="auto"/>
+          <w:sz w:val="24"/>
+          <w:szCs w:val="24"/>
+          <w:shd w:val="clear" w:color="auto" w:fill="FFFFFF"/>
+        </w:rPr>
+      </w:pPr>
+    </w:p>
+    <w:p>
+      <w:pPr>
+        <w:jc w:val="both"/>
+        <w:rPr>
+          <w:rFonts w:ascii="Arial" w:hAnsi="Arial" w:cs="Arial"/>
+          <w:color w:val="auto"/>
+          <w:sz w:val="24"/>
+          <w:szCs w:val="24"/>
+          <w:shd w:val="clear" w:color="auto" w:fill="FFFFFF"/>
+        </w:rPr>
+      </w:pPr>
+    </w:p>
+    <w:p>
+      <w:pPr>
+        <w:jc w:val="both"/>
+        <w:rPr>
+          <w:rFonts w:ascii="Arial" w:hAnsi="Arial" w:cs="Arial"/>
+          <w:color w:val="auto"/>
+          <w:sz w:val="24"/>
+          <w:szCs w:val="24"/>
+          <w:shd w:val="clear" w:color="auto" w:fill="FFFFFF"/>
+        </w:rPr>
+      </w:pPr>
+    </w:p>
+    <w:p>
+      <w:pPr>
+        <w:pStyle w:val="q-text"/>
+        <w:shd w:val="clear" w:color="auto" w:fill="FFFFFF"/>
+        <w:spacing w:before="0" w:beforeAutospacing="0" w:after="240" w:afterAutospacing="0"/>
+        <w:rPr>
+          <w:rFonts w:ascii="Arial" w:hAnsi="Arial" w:cs="Arial"/>
+        </w:rPr>
+      </w:pPr>
+    </w:p>
+    <w:p>
+      <w:pPr>
+        <w:pStyle w:val="q-text"/>
+        <w:shd w:val="clear" w:color="auto" w:fill="FFFFFF"/>
+        <w:spacing w:before="0" w:beforeAutospacing="0" w:after="240" w:afterAutospacing="0"/>
+        <w:rPr>
+          <w:rFonts w:ascii="Arial" w:hAnsi="Arial" w:cs="Arial"/>
+          <w:b/>
+          <w:bCs/>
+          <w:color w:val="FF0000"/>
+          <w:sz w:val="32"/>
+          <w:szCs w:val="32"/>
+          <w:u w:val="single"/>
+        </w:rPr>
+      </w:pPr>
+      <w:r>
+        <w:rPr>
+          <w:rFonts w:ascii="Arial" w:hAnsi="Arial" w:cs="Arial"/>
+          <w:b/>
+          <w:bCs/>
+          <w:color w:val="FF0000"/>
+          <w:sz w:val="32"/>
+          <w:szCs w:val="32"/>
+          <w:u w:val="single"/>
+        </w:rPr>
+        <w:t xml:space="preserve">Conclusion </w:t>
+      </w:r>
+    </w:p>
+    <w:p>
+      <w:pPr>
+        <w:pStyle w:val="q-text"/>
+        <w:shd w:val="clear" w:color="auto" w:fill="FFFFFF"/>
+        <w:spacing w:before="0" w:beforeAutospacing="0" w:after="240" w:afterAutospacing="0"/>
+        <w:rPr>
+          <w:rFonts w:ascii="Arial" w:hAnsi="Arial" w:cs="Arial"/>
+        </w:rPr>
+      </w:pPr>
+      <w:r>
+        <w:rPr>
+          <w:rFonts w:ascii="Arial" w:hAnsi="Arial" w:cs="Arial"/>
+        </w:rPr>
+        <w:t xml:space="preserve">Through my extensive </w:t>
+      </w:r>
+      <w:r>
+        <w:rPr>
+          <w:rFonts w:ascii="Arial" w:hAnsi="Arial" w:cs="Arial"/>
+        </w:rPr>
+        <w:t xml:space="preserve">research, I concluded that the Vigenère cipher would be best suited for </w:t>
+      </w:r>
+      <w:r>
+        <w:rPr>
+          <w:rFonts w:ascii="Arial" w:hAnsi="Arial" w:cs="Arial"/>
+        </w:rPr>
+        <w:t xml:space="preserve">the ‘Security Company’. It can process </w:t>
+      </w:r>
+      <w:r>
+        <w:rPr>
+          <w:rFonts w:ascii="Arial" w:hAnsi="Arial" w:cs="Arial"/>
+        </w:rPr>
+        <w:t>a</w:t>
+      </w:r>
+      <w:r>
+        <w:rPr>
+          <w:rFonts w:ascii="Arial" w:hAnsi="Arial" w:cs="Arial"/>
+        </w:rPr>
+        <w:t xml:space="preserve"> large data</w:t>
+      </w:r>
+      <w:r>
+        <w:rPr>
+          <w:rFonts w:ascii="Arial" w:hAnsi="Arial" w:cs="Arial"/>
+        </w:rPr>
+        <w:t xml:space="preserve"> amoun</w:t>
+      </w:r>
+      <w:r>
+        <w:rPr>
+          <w:rFonts w:ascii="Arial" w:hAnsi="Arial" w:cs="Arial"/>
+        </w:rPr>
+        <w:t>t</w:t>
+      </w:r>
+      <w:r>
+        <w:rPr>
+          <w:rFonts w:ascii="Arial" w:hAnsi="Arial" w:cs="Arial"/>
+        </w:rPr>
+        <w:t xml:space="preserve"> </w:t>
+      </w:r>
+      <w:r>
+        <w:rPr>
+          <w:rFonts w:ascii="Arial" w:hAnsi="Arial" w:cs="Arial"/>
+        </w:rPr>
+        <w:t xml:space="preserve">which will be useful to protect </w:t>
+      </w:r>
+      <w:r>
+        <w:rPr>
+          <w:rFonts w:ascii="Arial" w:hAnsi="Arial" w:cs="Arial"/>
+        </w:rPr>
+        <w:t>client’s confidential data. The</w:t>
+      </w:r>
+      <w:r>
+        <w:rPr>
+          <w:rFonts w:ascii="Arial" w:hAnsi="Arial" w:cs="Arial"/>
+        </w:rPr>
+        <w:t xml:space="preserve"> </w:t>
+      </w:r>
+      <w:r>
+        <w:rPr>
+          <w:rFonts w:ascii="Arial" w:hAnsi="Arial" w:cs="Arial"/>
+        </w:rPr>
+        <w:t>‘</w:t>
+      </w:r>
+      <w:r>
+        <w:rPr>
+          <w:rFonts w:ascii="Arial" w:hAnsi="Arial" w:cs="Arial"/>
+        </w:rPr>
+        <w:t>Security Company</w:t>
+      </w:r>
+      <w:r>
+        <w:rPr>
+          <w:rFonts w:ascii="Arial" w:hAnsi="Arial" w:cs="Arial"/>
+        </w:rPr>
+        <w:t>’</w:t>
+      </w:r>
+      <w:r>
+        <w:rPr>
+          <w:rFonts w:ascii="Arial" w:hAnsi="Arial" w:cs="Arial"/>
+        </w:rPr>
+        <w:t xml:space="preserve"> can edit </w:t>
+      </w:r>
+      <w:r>
+        <w:rPr>
+          <w:rFonts w:ascii="Arial" w:hAnsi="Arial" w:cs="Arial"/>
+        </w:rPr>
+        <w:t>the en</w:t>
+      </w:r>
+      <w:r>
+        <w:rPr>
+          <w:rFonts w:ascii="Arial" w:hAnsi="Arial" w:cs="Arial"/>
+        </w:rPr>
+        <w:t>cr</w:t>
+      </w:r>
+      <w:r>
+        <w:rPr>
+          <w:rFonts w:ascii="Arial" w:hAnsi="Arial" w:cs="Arial"/>
+        </w:rPr>
+        <w:t>yption often by passing a new keyword into the program</w:t>
+      </w:r>
+      <w:r>
+        <w:rPr>
+          <w:rFonts w:ascii="Arial" w:hAnsi="Arial" w:cs="Arial"/>
+        </w:rPr>
+        <w:t>.</w:t>
+      </w:r>
+      <w:r>
+        <w:rPr>
+          <w:rFonts w:ascii="Arial" w:hAnsi="Arial" w:cs="Arial"/>
+        </w:rPr>
+        <w:t xml:space="preserve"> </w:t>
+      </w:r>
+      <w:r>
+        <w:rPr>
+          <w:rFonts w:ascii="Arial" w:hAnsi="Arial" w:cs="Arial"/>
+        </w:rPr>
+        <w:t xml:space="preserve">The </w:t>
+      </w:r>
+      <w:r>
+        <w:rPr>
+          <w:rFonts w:ascii="Arial" w:hAnsi="Arial" w:cs="Arial"/>
+        </w:rPr>
+        <w:t>cipher</w:t>
+      </w:r>
+      <w:r>
+        <w:rPr>
+          <w:rFonts w:ascii="Arial" w:hAnsi="Arial" w:cs="Arial"/>
+        </w:rPr>
+        <w:t xml:space="preserve"> will be relatively easy to implement </w:t>
+      </w:r>
+      <w:r>
+        <w:rPr>
+          <w:rFonts w:ascii="Arial" w:hAnsi="Arial" w:cs="Arial"/>
+        </w:rPr>
+        <w:t>in the Security Company’s</w:t>
+      </w:r>
+      <w:r>
+        <w:rPr>
+          <w:rFonts w:ascii="Arial" w:hAnsi="Arial" w:cs="Arial"/>
+        </w:rPr>
+        <w:t xml:space="preserve"> program</w:t>
+      </w:r>
+      <w:r>
+        <w:rPr>
+          <w:rFonts w:ascii="Arial" w:hAnsi="Arial" w:cs="Arial"/>
+        </w:rPr>
+        <w:t xml:space="preserve">. </w:t>
+      </w:r>
+      <w:r>
+        <w:rPr>
+          <w:rFonts w:ascii="Arial" w:hAnsi="Arial" w:cs="Arial"/>
+        </w:rPr>
+        <w:t xml:space="preserve">The cipher being </w:t>
+      </w:r>
+      <w:r>
+        <w:rPr>
+          <w:rFonts w:ascii="Arial" w:hAnsi="Arial" w:cs="Arial"/>
+        </w:rPr>
+        <w:t>polyalphabetic</w:t>
+      </w:r>
+      <w:r>
+        <w:rPr>
+          <w:rFonts w:ascii="Arial" w:hAnsi="Arial" w:cs="Arial"/>
+        </w:rPr>
+        <w:t xml:space="preserve"> will make it a lot more difficult to break</w:t>
+      </w:r>
+      <w:r>
+        <w:rPr>
+          <w:rFonts w:ascii="Arial" w:hAnsi="Arial" w:cs="Arial"/>
+        </w:rPr>
+        <w:t>down than a monoalphabetic cipher. I</w:t>
+      </w:r>
+      <w:r>
+        <w:rPr>
+          <w:rFonts w:ascii="Arial" w:hAnsi="Arial" w:cs="Arial"/>
+        </w:rPr>
+        <w:t>’</w:t>
+      </w:r>
+      <w:r>
+        <w:rPr>
+          <w:rFonts w:ascii="Arial" w:hAnsi="Arial" w:cs="Arial"/>
+        </w:rPr>
+        <w:t xml:space="preserve">ll draw up a robust </w:t>
+      </w:r>
+      <w:r>
+        <w:rPr>
+          <w:rFonts w:ascii="Arial" w:hAnsi="Arial" w:cs="Arial"/>
+        </w:rPr>
+        <w:t xml:space="preserve">testing plan later in this report to further back my </w:t>
+      </w:r>
+      <w:r>
+        <w:rPr>
+          <w:rFonts w:ascii="Arial" w:hAnsi="Arial" w:cs="Arial"/>
+        </w:rPr>
+        <w:t>opinion</w:t>
+      </w:r>
+      <w:r>
+        <w:rPr>
+          <w:rFonts w:ascii="Arial" w:hAnsi="Arial" w:cs="Arial"/>
+        </w:rPr>
+        <w:t xml:space="preserve"> in why this cipher will be the perfect suit for this ‘Security Company’. </w:t>
       </w:r>
     </w:p>
     <w:p>
@@ -1231,157 +2862,8 @@
       <w:r>
         <w:rPr>
           <w:rFonts w:ascii="Arial" w:hAnsi="Arial" w:cs="Arial"/>
-          <w:shd w:val="clear" w:color="auto" w:fill="FFFFFF"/>
-        </w:rPr>
-        <w:t xml:space="preserve">The first </w:t>
-      </w:r>
-      <w:r>
-        <w:rPr>
-          <w:rFonts w:ascii="Arial" w:hAnsi="Arial" w:cs="Arial"/>
-          <w:shd w:val="clear" w:color="auto" w:fill="FFFFFF"/>
-        </w:rPr>
-        <w:t xml:space="preserve">Polyalphabetic cipher I looked at was </w:t>
-      </w:r>
-      <w:r>
-        <w:rPr>
-          <w:rFonts w:ascii="Arial" w:hAnsi="Arial" w:cs="Arial"/>
-          <w:shd w:val="clear" w:color="auto" w:fill="FFFFFF"/>
-        </w:rPr>
-        <w:t xml:space="preserve">Playfair. </w:t>
-      </w:r>
-      <w:r>
-        <w:rPr>
-          <w:rFonts w:ascii="Arial" w:hAnsi="Arial" w:cs="Arial"/>
-        </w:rPr>
-        <w:t xml:space="preserve">It is also a substitution cipher and is difficult to break compared to the simple substitution cipher. </w:t>
-      </w:r>
-      <w:r>
-        <w:rPr>
-          <w:rFonts w:ascii="Arial" w:hAnsi="Arial" w:cs="Arial"/>
-        </w:rPr>
-        <w:t>It is a very secure cipher as there are</w:t>
-      </w:r>
-      <w:r>
-        <w:rPr>
-          <w:rFonts w:ascii="Arial" w:hAnsi="Arial" w:cs="Arial"/>
-          <w:shd w:val="clear" w:color="auto" w:fill="FFFFFF"/>
         </w:rPr>
         <w:t xml:space="preserve"> </w:t>
-      </w:r>
-      <w:r>
-        <w:rPr>
-          <w:rFonts w:ascii="Arial" w:hAnsi="Arial" w:cs="Arial"/>
-        </w:rPr>
-        <w:t>625 possible pairs of letters (25x25 alphabets) instead of 26 different possible alphabets</w:t>
-      </w:r>
-      <w:r>
-        <w:rPr>
-          <w:rFonts w:ascii="Arial" w:hAnsi="Arial" w:cs="Arial"/>
-          <w:color w:val="000000"/>
-        </w:rPr>
-        <w:t>.</w:t>
-      </w:r>
-      <w:r>
-        <w:rPr>
-          <w:rFonts w:ascii="Arial" w:hAnsi="Arial" w:cs="Arial"/>
-          <w:color w:val="000000"/>
-        </w:rPr>
-        <w:t xml:space="preserve"> </w:t>
-      </w:r>
-      <w:r>
-        <w:rPr>
-          <w:rFonts w:ascii="Arial" w:hAnsi="Arial" w:cs="Arial"/>
-        </w:rPr>
-        <w:t xml:space="preserve">It is quick to use and requires no special equipment. </w:t>
-      </w:r>
-      <w:r>
-        <w:rPr>
-          <w:rFonts w:ascii="Arial" w:hAnsi="Arial" w:cs="Arial"/>
-        </w:rPr>
-        <w:t xml:space="preserve">The main disadvantage </w:t>
-      </w:r>
-      <w:r>
-        <w:rPr>
-          <w:rFonts w:ascii="Arial" w:hAnsi="Arial" w:cs="Arial"/>
-        </w:rPr>
-        <w:t xml:space="preserve">of this cipher is </w:t>
-      </w:r>
-      <w:r>
-        <w:rPr>
-          <w:rFonts w:ascii="Arial" w:hAnsi="Arial" w:cs="Arial"/>
-        </w:rPr>
-        <w:t xml:space="preserve">it </w:t>
-      </w:r>
-      <w:r>
-        <w:rPr>
-          <w:rFonts w:ascii="Arial" w:hAnsi="Arial" w:cs="Arial"/>
-          <w:shd w:val="clear" w:color="auto" w:fill="FFFFFF"/>
-        </w:rPr>
-        <w:t xml:space="preserve">cannot be used for the </w:t>
-      </w:r>
-      <w:r>
-        <w:rPr>
-          <w:rFonts w:ascii="Arial" w:hAnsi="Arial" w:cs="Arial"/>
-          <w:shd w:val="clear" w:color="auto" w:fill="FFFFFF"/>
-        </w:rPr>
-        <w:lastRenderedPageBreak/>
-        <w:t xml:space="preserve">transmission of a huge amount of </w:t>
-      </w:r>
-      <w:r>
-        <w:rPr>
-          <w:rFonts w:ascii="Arial" w:hAnsi="Arial" w:cs="Arial"/>
-          <w:shd w:val="clear" w:color="auto" w:fill="FFFFFF"/>
-        </w:rPr>
-        <w:t>data</w:t>
-      </w:r>
-      <w:r>
-        <w:rPr>
-          <w:rFonts w:ascii="Arial" w:hAnsi="Arial" w:cs="Arial"/>
-          <w:shd w:val="clear" w:color="auto" w:fill="FFFFFF"/>
-        </w:rPr>
-        <w:t>. The ‘Security Company’</w:t>
-      </w:r>
-      <w:r>
-        <w:rPr>
-          <w:rFonts w:ascii="Arial" w:hAnsi="Arial" w:cs="Arial"/>
-          <w:shd w:val="clear" w:color="auto" w:fill="FFFFFF"/>
-        </w:rPr>
-        <w:t xml:space="preserve"> requires the encryption of the </w:t>
-      </w:r>
-      <w:r>
-        <w:rPr>
-          <w:rFonts w:ascii="Arial" w:hAnsi="Arial" w:cs="Arial"/>
-          <w:shd w:val="clear" w:color="auto" w:fill="FFFFFF"/>
-        </w:rPr>
-        <w:t>client’s</w:t>
-      </w:r>
-      <w:r>
-        <w:rPr>
-          <w:rFonts w:ascii="Arial" w:hAnsi="Arial" w:cs="Arial"/>
-          <w:shd w:val="clear" w:color="auto" w:fill="FFFFFF"/>
-        </w:rPr>
-        <w:t xml:space="preserve"> </w:t>
-      </w:r>
-      <w:r>
-        <w:rPr>
-          <w:rFonts w:ascii="Arial" w:hAnsi="Arial" w:cs="Arial"/>
-          <w:shd w:val="clear" w:color="auto" w:fill="FFFFFF"/>
-        </w:rPr>
-        <w:t>data which would be a large amount and Playfair can only encrypt a short data set.</w:t>
-      </w:r>
-      <w:r>
-        <w:rPr>
-          <w:rFonts w:ascii="Arial" w:hAnsi="Arial" w:cs="Arial"/>
-          <w:shd w:val="clear" w:color="auto" w:fill="FFFFFF"/>
-        </w:rPr>
-        <w:t xml:space="preserve"> This is the main reason why this cipher cannot be used in my </w:t>
-      </w:r>
-      <w:r>
-        <w:rPr>
-          <w:rFonts w:ascii="Arial" w:hAnsi="Arial" w:cs="Arial"/>
-          <w:shd w:val="clear" w:color="auto" w:fill="FFFFFF"/>
-        </w:rPr>
-        <w:t>application.</w:t>
       </w:r>
     </w:p>
     <w:p>
@@ -1392,232 +2874,1696 @@
         <w:jc w:val="both"/>
         <w:rPr>
           <w:rFonts w:ascii="Arial" w:hAnsi="Arial" w:cs="Arial"/>
-        </w:rPr>
-      </w:pPr>
-      <w:r>
-        <w:rPr>
-          <w:rFonts w:ascii="Arial" w:hAnsi="Arial" w:cs="Arial"/>
+          <w:color w:val="000000"/>
+        </w:rPr>
+      </w:pPr>
+    </w:p>
+    <w:p>
+      <w:pPr>
+        <w:jc w:val="center"/>
+        <w:rPr>
+          <w:rFonts w:ascii="Arial (Heading)" w:hAnsi="Arial (Heading)"/>
+          <w:b/>
+          <w:bCs/>
+          <w:color w:val="FF0000"/>
+          <w:sz w:val="44"/>
+          <w:szCs w:val="44"/>
+          <w:u w:val="single"/>
+        </w:rPr>
+      </w:pPr>
+      <w:r>
+        <w:rPr>
+          <w:rFonts w:ascii="Arial (Heading)" w:hAnsi="Arial (Heading)"/>
+          <w:b/>
+          <w:bCs/>
+          <w:color w:val="FF0000"/>
+          <w:sz w:val="44"/>
+          <w:szCs w:val="44"/>
+          <w:u w:val="single"/>
+        </w:rPr>
+        <w:lastRenderedPageBreak/>
+        <w:t xml:space="preserve">Vigenère Pseudocode </w:t>
+      </w:r>
+    </w:p>
+    <w:p>
+      <w:pPr>
+        <w:rPr>
+          <w:rFonts w:ascii="Consolas" w:hAnsi="Consolas" w:cs="Arial"/>
+          <w:color w:val="auto"/>
+          <w:sz w:val="24"/>
+          <w:szCs w:val="24"/>
+        </w:rPr>
+      </w:pPr>
+      <w:r>
+        <w:rPr>
+          <w:rFonts w:ascii="Consolas" w:hAnsi="Consolas" w:cs="Arial"/>
+          <w:color w:val="auto"/>
+          <w:sz w:val="24"/>
+          <w:szCs w:val="24"/>
+        </w:rPr>
+        <w:t xml:space="preserve">Class </w:t>
+      </w:r>
+      <w:r>
+        <w:rPr>
+          <w:rFonts w:ascii="Consolas" w:hAnsi="Consolas" w:cs="Arial"/>
+          <w:color w:val="auto"/>
+          <w:sz w:val="24"/>
+          <w:szCs w:val="24"/>
+        </w:rPr>
+        <w:t>SecurityCompanyCipher {</w:t>
+      </w:r>
+    </w:p>
+    <w:p>
+      <w:pPr>
+        <w:rPr>
+          <w:rFonts w:ascii="Consolas" w:hAnsi="Consolas" w:cs="Arial"/>
+          <w:color w:val="auto"/>
+          <w:sz w:val="24"/>
+          <w:szCs w:val="24"/>
+        </w:rPr>
+      </w:pPr>
+    </w:p>
+    <w:p>
+      <w:pPr>
+        <w:rPr>
+          <w:rFonts w:ascii="Consolas" w:hAnsi="Consolas" w:cs="Arial"/>
+          <w:color w:val="auto"/>
+          <w:sz w:val="24"/>
+          <w:szCs w:val="24"/>
+        </w:rPr>
+      </w:pPr>
+      <w:r>
+        <w:rPr>
+          <w:rFonts w:ascii="Consolas" w:hAnsi="Consolas" w:cs="Arial"/>
+          <w:color w:val="auto"/>
+          <w:sz w:val="24"/>
+          <w:szCs w:val="24"/>
+        </w:rPr>
+        <w:t>p</w:t>
+      </w:r>
+      <w:r>
+        <w:rPr>
+          <w:rFonts w:ascii="Consolas" w:hAnsi="Consolas" w:cs="Arial"/>
+          <w:color w:val="auto"/>
+          <w:sz w:val="24"/>
+          <w:szCs w:val="24"/>
+        </w:rPr>
+        <w:t>ublic static void main (</w:t>
+      </w:r>
+      <w:r>
+        <w:rPr>
+          <w:rFonts w:ascii="Consolas" w:hAnsi="Consolas" w:cs="Arial"/>
+          <w:color w:val="auto"/>
+          <w:sz w:val="24"/>
+          <w:szCs w:val="24"/>
+        </w:rPr>
+        <w:t>String[</w:t>
+      </w:r>
+      <w:r>
+        <w:rPr>
+          <w:rFonts w:ascii="Consolas" w:hAnsi="Consolas" w:cs="Arial"/>
+          <w:color w:val="auto"/>
+          <w:sz w:val="24"/>
+          <w:szCs w:val="24"/>
+        </w:rPr>
+        <w:t xml:space="preserve">] </w:t>
+      </w:r>
+      <w:r>
+        <w:rPr>
+          <w:rFonts w:ascii="Consolas" w:hAnsi="Consolas" w:cs="Arial"/>
+          <w:color w:val="auto"/>
+          <w:sz w:val="24"/>
+          <w:szCs w:val="24"/>
+        </w:rPr>
+        <w:t>args)</w:t>
+      </w:r>
+      <w:r>
+        <w:rPr>
+          <w:rFonts w:ascii="Consolas" w:hAnsi="Consolas" w:cs="Arial"/>
+          <w:color w:val="auto"/>
+          <w:sz w:val="24"/>
+          <w:szCs w:val="24"/>
+        </w:rPr>
+        <w:t xml:space="preserve"> {</w:t>
+      </w:r>
+    </w:p>
+    <w:p>
+      <w:pPr>
+        <w:ind w:left="720"/>
+        <w:rPr>
+          <w:rFonts w:ascii="Consolas" w:hAnsi="Consolas" w:cs="Arial"/>
+          <w:color w:val="auto"/>
+          <w:sz w:val="24"/>
+          <w:szCs w:val="24"/>
+        </w:rPr>
+      </w:pPr>
+      <w:r>
+        <w:rPr>
+          <w:rFonts w:ascii="Consolas" w:hAnsi="Consolas" w:cs="Arial"/>
+          <w:color w:val="auto"/>
+          <w:sz w:val="24"/>
+          <w:szCs w:val="24"/>
+        </w:rPr>
+        <w:t>String str = pass through data</w:t>
+      </w:r>
+      <w:r>
+        <w:rPr>
+          <w:rFonts w:ascii="Consolas" w:hAnsi="Consolas" w:cs="Arial"/>
+          <w:color w:val="auto"/>
+          <w:sz w:val="24"/>
+          <w:szCs w:val="24"/>
+        </w:rPr>
+        <w:t>;</w:t>
+      </w:r>
+    </w:p>
+    <w:p>
+      <w:pPr>
+        <w:ind w:left="720"/>
+        <w:rPr>
+          <w:rFonts w:ascii="Consolas" w:hAnsi="Consolas" w:cs="Arial"/>
+          <w:color w:val="auto"/>
+          <w:sz w:val="24"/>
+          <w:szCs w:val="24"/>
+        </w:rPr>
+      </w:pPr>
+      <w:r>
+        <w:rPr>
+          <w:rFonts w:ascii="Consolas" w:hAnsi="Consolas" w:cs="Arial"/>
+          <w:color w:val="auto"/>
+          <w:sz w:val="24"/>
+          <w:szCs w:val="24"/>
+        </w:rPr>
+        <w:t>String keyword = create keyword to encrypt data</w:t>
+      </w:r>
+      <w:r>
+        <w:rPr>
+          <w:rFonts w:ascii="Consolas" w:hAnsi="Consolas" w:cs="Arial"/>
+          <w:color w:val="auto"/>
+          <w:sz w:val="24"/>
+          <w:szCs w:val="24"/>
+        </w:rPr>
+        <w:t>;</w:t>
+      </w:r>
+    </w:p>
+    <w:p>
+      <w:pPr>
+        <w:ind w:left="720"/>
+        <w:rPr>
+          <w:rFonts w:ascii="Consolas" w:hAnsi="Consolas" w:cs="Arial"/>
+          <w:color w:val="auto"/>
+          <w:sz w:val="24"/>
+          <w:szCs w:val="24"/>
+        </w:rPr>
+      </w:pPr>
+      <w:r>
+        <w:rPr>
+          <w:rFonts w:ascii="Consolas" w:hAnsi="Consolas" w:cs="Arial"/>
+          <w:color w:val="auto"/>
+          <w:sz w:val="24"/>
+          <w:szCs w:val="24"/>
+        </w:rPr>
+        <w:t xml:space="preserve">String key </w:t>
+      </w:r>
+      <w:r>
+        <w:rPr>
+          <w:rFonts w:ascii="Consolas" w:hAnsi="Consolas" w:cs="Arial"/>
+          <w:color w:val="auto"/>
+          <w:sz w:val="24"/>
+          <w:szCs w:val="24"/>
+        </w:rPr>
+        <w:t>= method (str, keyword);</w:t>
+      </w:r>
+    </w:p>
+    <w:p>
+      <w:pPr>
+        <w:ind w:left="720"/>
+        <w:rPr>
+          <w:rFonts w:ascii="Consolas" w:hAnsi="Consolas" w:cs="Arial"/>
+          <w:color w:val="auto"/>
+          <w:sz w:val="24"/>
+          <w:szCs w:val="24"/>
+        </w:rPr>
+      </w:pPr>
+      <w:r>
+        <w:rPr>
+          <w:rFonts w:ascii="Consolas" w:hAnsi="Consolas" w:cs="Arial"/>
+          <w:color w:val="auto"/>
+          <w:sz w:val="24"/>
+          <w:szCs w:val="24"/>
+        </w:rPr>
+        <w:t>String cipher_text = method</w:t>
+      </w:r>
+      <w:r>
+        <w:rPr>
+          <w:rFonts w:ascii="Consolas" w:hAnsi="Consolas" w:cs="Arial"/>
+          <w:color w:val="auto"/>
+          <w:sz w:val="24"/>
+          <w:szCs w:val="24"/>
+        </w:rPr>
+        <w:t xml:space="preserve"> (str, keyword);</w:t>
+      </w:r>
+    </w:p>
+    <w:p>
+      <w:pPr>
+        <w:rPr>
+          <w:rFonts w:ascii="Consolas" w:hAnsi="Consolas" w:cs="Arial"/>
+          <w:color w:val="auto"/>
+          <w:sz w:val="24"/>
+          <w:szCs w:val="24"/>
+        </w:rPr>
+      </w:pPr>
+      <w:r>
+        <w:rPr>
+          <w:rFonts w:ascii="Consolas" w:hAnsi="Consolas" w:cs="Arial"/>
+          <w:color w:val="auto"/>
+          <w:sz w:val="24"/>
+          <w:szCs w:val="24"/>
+        </w:rPr>
+        <w:t>}</w:t>
+      </w:r>
+    </w:p>
+    <w:p>
+      <w:pPr>
+        <w:rPr>
+          <w:rFonts w:ascii="Consolas" w:hAnsi="Consolas" w:cs="Arial"/>
+          <w:color w:val="auto"/>
+          <w:sz w:val="24"/>
+          <w:szCs w:val="24"/>
+        </w:rPr>
+      </w:pPr>
+      <w:r>
+        <w:rPr>
+          <w:rFonts w:ascii="Consolas" w:hAnsi="Consolas" w:cs="Arial"/>
+          <w:color w:val="auto"/>
+          <w:sz w:val="24"/>
+          <w:szCs w:val="24"/>
+        </w:rPr>
+        <w:t>s</w:t>
+      </w:r>
+      <w:r>
+        <w:rPr>
+          <w:rFonts w:ascii="Consolas" w:hAnsi="Consolas" w:cs="Arial"/>
+          <w:color w:val="auto"/>
+          <w:sz w:val="24"/>
+          <w:szCs w:val="24"/>
+        </w:rPr>
+        <w:t xml:space="preserve">tatic String generateKey (String str, String </w:t>
+      </w:r>
+      <w:r>
+        <w:rPr>
+          <w:rFonts w:ascii="Consolas" w:hAnsi="Consolas" w:cs="Arial"/>
+          <w:color w:val="auto"/>
+          <w:sz w:val="24"/>
+          <w:szCs w:val="24"/>
+        </w:rPr>
+        <w:t>Key) {</w:t>
+      </w:r>
+    </w:p>
+    <w:p>
+      <w:pPr>
+        <w:ind w:left="720"/>
+        <w:rPr>
+          <w:rFonts w:ascii="Consolas" w:hAnsi="Consolas" w:cs="Arial"/>
+          <w:color w:val="auto"/>
+          <w:sz w:val="24"/>
+          <w:szCs w:val="24"/>
+        </w:rPr>
+      </w:pPr>
+      <w:r>
+        <w:rPr>
+          <w:rFonts w:ascii="Consolas" w:hAnsi="Consolas" w:cs="Arial"/>
+          <w:color w:val="auto"/>
+          <w:sz w:val="24"/>
+          <w:szCs w:val="24"/>
+        </w:rPr>
+        <w:t>i</w:t>
+      </w:r>
+      <w:r>
+        <w:rPr>
+          <w:rFonts w:ascii="Consolas" w:hAnsi="Consolas" w:cs="Arial"/>
+          <w:color w:val="auto"/>
+          <w:sz w:val="24"/>
+          <w:szCs w:val="24"/>
+        </w:rPr>
+        <w:t>nt x = str</w:t>
+      </w:r>
+      <w:r>
+        <w:rPr>
+          <w:rFonts w:ascii="Consolas" w:hAnsi="Consolas" w:cs="Arial"/>
+          <w:color w:val="auto"/>
+          <w:sz w:val="24"/>
+          <w:szCs w:val="24"/>
+        </w:rPr>
+        <w:t>.length();</w:t>
+      </w:r>
+    </w:p>
+    <w:p>
+      <w:pPr>
+        <w:ind w:left="720"/>
+        <w:rPr>
+          <w:rFonts w:ascii="Consolas" w:hAnsi="Consolas" w:cs="Arial"/>
+          <w:color w:val="auto"/>
+          <w:sz w:val="24"/>
+          <w:szCs w:val="24"/>
+        </w:rPr>
+      </w:pPr>
+      <w:r>
+        <w:rPr>
+          <w:rFonts w:ascii="Consolas" w:hAnsi="Consolas" w:cs="Arial"/>
+          <w:color w:val="auto"/>
+          <w:sz w:val="24"/>
+          <w:szCs w:val="24"/>
+        </w:rPr>
+        <w:t xml:space="preserve">for (int i = </w:t>
+      </w:r>
+      <w:r>
+        <w:rPr>
+          <w:rFonts w:ascii="Consolas" w:hAnsi="Consolas" w:cs="Arial"/>
+          <w:color w:val="auto"/>
+          <w:sz w:val="24"/>
+          <w:szCs w:val="24"/>
+        </w:rPr>
+        <w:t>0;;</w:t>
+      </w:r>
+      <w:r>
+        <w:rPr>
+          <w:rFonts w:ascii="Consolas" w:hAnsi="Consolas" w:cs="Arial"/>
+          <w:color w:val="auto"/>
+          <w:sz w:val="24"/>
+          <w:szCs w:val="24"/>
+        </w:rPr>
+        <w:t xml:space="preserve"> i++</w:t>
+      </w:r>
+      <w:r>
+        <w:rPr>
+          <w:rFonts w:ascii="Consolas" w:hAnsi="Consolas" w:cs="Arial"/>
+          <w:color w:val="auto"/>
+          <w:sz w:val="24"/>
+          <w:szCs w:val="24"/>
+        </w:rPr>
+        <w:t>)</w:t>
+      </w:r>
+    </w:p>
+    <w:p>
+      <w:pPr>
+        <w:ind w:left="720"/>
+        <w:rPr>
+          <w:rFonts w:ascii="Consolas" w:hAnsi="Consolas" w:cs="Arial"/>
+          <w:color w:val="auto"/>
+          <w:sz w:val="24"/>
+          <w:szCs w:val="24"/>
+        </w:rPr>
+      </w:pPr>
+      <w:r>
+        <w:rPr>
+          <w:rFonts w:ascii="Consolas" w:hAnsi="Consolas" w:cs="Arial"/>
+          <w:color w:val="auto"/>
+          <w:sz w:val="24"/>
+          <w:szCs w:val="24"/>
+        </w:rPr>
+        <w:t>{</w:t>
+      </w:r>
+    </w:p>
+    <w:p>
+      <w:pPr>
+        <w:ind w:left="720"/>
+        <w:rPr>
+          <w:rFonts w:ascii="Consolas" w:hAnsi="Consolas" w:cs="Arial"/>
+          <w:color w:val="auto"/>
+          <w:sz w:val="24"/>
+          <w:szCs w:val="24"/>
+        </w:rPr>
+      </w:pPr>
+      <w:r>
+        <w:rPr>
+          <w:rFonts w:ascii="Consolas" w:hAnsi="Consolas" w:cs="Arial"/>
+          <w:color w:val="auto"/>
+          <w:sz w:val="24"/>
+          <w:szCs w:val="24"/>
+        </w:rPr>
+        <w:tab/>
+      </w:r>
+      <w:r>
+        <w:rPr>
+          <w:rFonts w:ascii="Consolas" w:hAnsi="Consolas" w:cs="Arial"/>
+          <w:color w:val="auto"/>
+          <w:sz w:val="24"/>
+          <w:szCs w:val="24"/>
+        </w:rPr>
+        <w:t>i</w:t>
+      </w:r>
+      <w:r>
+        <w:rPr>
+          <w:rFonts w:ascii="Consolas" w:hAnsi="Consolas" w:cs="Arial"/>
+          <w:color w:val="auto"/>
+          <w:sz w:val="24"/>
+          <w:szCs w:val="24"/>
+        </w:rPr>
+        <w:t xml:space="preserve">f (x equals </w:t>
+      </w:r>
+      <w:r>
+        <w:rPr>
+          <w:rFonts w:ascii="Consolas" w:hAnsi="Consolas" w:cs="Arial"/>
+          <w:color w:val="auto"/>
+          <w:sz w:val="24"/>
+          <w:szCs w:val="24"/>
+        </w:rPr>
+        <w:t>i)</w:t>
+      </w:r>
+    </w:p>
+    <w:p>
+      <w:pPr>
+        <w:ind w:left="720"/>
+        <w:rPr>
+          <w:rFonts w:ascii="Consolas" w:hAnsi="Consolas" w:cs="Arial"/>
+          <w:color w:val="auto"/>
+          <w:sz w:val="24"/>
+          <w:szCs w:val="24"/>
+        </w:rPr>
+      </w:pPr>
+      <w:r>
+        <w:rPr>
+          <w:rFonts w:ascii="Consolas" w:hAnsi="Consolas" w:cs="Arial"/>
+          <w:color w:val="auto"/>
+          <w:sz w:val="24"/>
+          <w:szCs w:val="24"/>
+        </w:rPr>
+        <w:tab/>
+        <w:t xml:space="preserve">     i=0;</w:t>
+      </w:r>
+    </w:p>
+    <w:p>
+      <w:pPr>
+        <w:ind w:left="720"/>
+        <w:rPr>
+          <w:rFonts w:ascii="Consolas" w:hAnsi="Consolas" w:cs="Arial"/>
+          <w:color w:val="auto"/>
+          <w:sz w:val="24"/>
+          <w:szCs w:val="24"/>
+        </w:rPr>
+      </w:pPr>
+      <w:r>
+        <w:rPr>
+          <w:rFonts w:ascii="Consolas" w:hAnsi="Consolas" w:cs="Arial"/>
+          <w:color w:val="auto"/>
+          <w:sz w:val="24"/>
+          <w:szCs w:val="24"/>
+        </w:rPr>
+        <w:tab/>
+        <w:t>if (key</w:t>
+      </w:r>
+      <w:r>
+        <w:rPr>
+          <w:rFonts w:ascii="Consolas" w:hAnsi="Consolas" w:cs="Arial"/>
+          <w:color w:val="auto"/>
+          <w:sz w:val="24"/>
+          <w:szCs w:val="24"/>
+        </w:rPr>
+        <w:t>.length equals str.length)</w:t>
+      </w:r>
+    </w:p>
+    <w:p>
+      <w:pPr>
+        <w:ind w:left="720"/>
+        <w:rPr>
+          <w:rFonts w:ascii="Consolas" w:hAnsi="Consolas" w:cs="Arial"/>
+          <w:color w:val="auto"/>
+          <w:sz w:val="24"/>
+          <w:szCs w:val="24"/>
+        </w:rPr>
+      </w:pPr>
+      <w:r>
+        <w:rPr>
+          <w:rFonts w:ascii="Consolas" w:hAnsi="Consolas" w:cs="Arial"/>
+          <w:color w:val="auto"/>
+          <w:sz w:val="24"/>
+          <w:szCs w:val="24"/>
+        </w:rPr>
+        <w:tab/>
+        <w:t xml:space="preserve">     break;</w:t>
+      </w:r>
+    </w:p>
+    <w:p>
+      <w:pPr>
+        <w:ind w:left="720"/>
+        <w:rPr>
+          <w:rFonts w:ascii="Consolas" w:hAnsi="Consolas" w:cs="Arial"/>
+          <w:color w:val="auto"/>
+          <w:sz w:val="24"/>
+          <w:szCs w:val="24"/>
+        </w:rPr>
+      </w:pPr>
+      <w:r>
+        <w:rPr>
+          <w:rFonts w:ascii="Consolas" w:hAnsi="Consolas" w:cs="Arial"/>
+          <w:color w:val="auto"/>
+          <w:sz w:val="24"/>
+          <w:szCs w:val="24"/>
+        </w:rPr>
+        <w:tab/>
+        <w:t>key</w:t>
+      </w:r>
+      <w:r>
+        <w:rPr>
+          <w:rFonts w:ascii="Consolas" w:hAnsi="Consolas" w:cs="Arial"/>
+          <w:color w:val="auto"/>
+          <w:sz w:val="24"/>
+          <w:szCs w:val="24"/>
+        </w:rPr>
+        <w:t>+=(key.charAt(i)</w:t>
+      </w:r>
+      <w:r>
+        <w:rPr>
+          <w:rFonts w:ascii="Consolas" w:hAnsi="Consolas" w:cs="Arial"/>
+          <w:color w:val="auto"/>
+          <w:sz w:val="24"/>
+          <w:szCs w:val="24"/>
+        </w:rPr>
+        <w:t>);</w:t>
+      </w:r>
+    </w:p>
+    <w:p>
+      <w:pPr>
+        <w:ind w:left="720"/>
+        <w:rPr>
+          <w:rFonts w:ascii="Consolas" w:hAnsi="Consolas" w:cs="Arial"/>
+          <w:color w:val="auto"/>
+          <w:sz w:val="24"/>
+          <w:szCs w:val="24"/>
+        </w:rPr>
+      </w:pPr>
+      <w:r>
+        <w:rPr>
+          <w:rFonts w:ascii="Consolas" w:hAnsi="Consolas" w:cs="Arial"/>
+          <w:color w:val="auto"/>
+          <w:sz w:val="24"/>
+          <w:szCs w:val="24"/>
+        </w:rPr>
+        <w:t>}</w:t>
+      </w:r>
+    </w:p>
+    <w:p>
+      <w:pPr>
+        <w:ind w:left="720"/>
+        <w:rPr>
+          <w:rFonts w:ascii="Consolas" w:hAnsi="Consolas" w:cs="Arial"/>
+          <w:color w:val="auto"/>
+          <w:sz w:val="24"/>
+          <w:szCs w:val="24"/>
+        </w:rPr>
+      </w:pPr>
+      <w:r>
+        <w:rPr>
+          <w:rFonts w:ascii="Consolas" w:hAnsi="Consolas" w:cs="Arial"/>
+          <w:color w:val="auto"/>
+          <w:sz w:val="24"/>
+          <w:szCs w:val="24"/>
+        </w:rPr>
+        <w:t>r</w:t>
+      </w:r>
+      <w:r>
+        <w:rPr>
+          <w:rFonts w:ascii="Consolas" w:hAnsi="Consolas" w:cs="Arial"/>
+          <w:color w:val="auto"/>
+          <w:sz w:val="24"/>
+          <w:szCs w:val="24"/>
+        </w:rPr>
+        <w:t>eturn key;</w:t>
+      </w:r>
+    </w:p>
+    <w:p>
+      <w:pPr>
+        <w:rPr>
+          <w:rFonts w:ascii="Consolas" w:hAnsi="Consolas" w:cs="Arial"/>
+          <w:color w:val="auto"/>
+          <w:sz w:val="24"/>
+          <w:szCs w:val="24"/>
+        </w:rPr>
+      </w:pPr>
+      <w:r>
+        <w:rPr>
+          <w:rFonts w:ascii="Consolas" w:hAnsi="Consolas" w:cs="Arial"/>
+          <w:color w:val="auto"/>
+          <w:sz w:val="24"/>
+          <w:szCs w:val="24"/>
+        </w:rPr>
+        <w:t>}</w:t>
+      </w:r>
+    </w:p>
+    <w:p>
+      <w:pPr>
+        <w:spacing w:before="0" w:after="0" w:line="240" w:lineRule="auto"/>
+        <w:rPr>
+          <w:rFonts w:ascii="Consolas" w:eastAsia="Times New Roman" w:hAnsi="Consolas" w:cs="Arial"/>
+          <w:color w:val="auto"/>
+          <w:spacing w:val="2"/>
+          <w:sz w:val="24"/>
+          <w:szCs w:val="24"/>
+          <w:lang w:val="en-IE" w:eastAsia="en-IE"/>
+        </w:rPr>
+      </w:pPr>
+      <w:r>
+        <w:rPr>
+          <w:rFonts w:ascii="Consolas" w:eastAsia="Times New Roman" w:hAnsi="Consolas" w:cs="Arial"/>
+          <w:color w:val="auto"/>
+          <w:spacing w:val="2"/>
+          <w:sz w:val="24"/>
+          <w:szCs w:val="24"/>
+          <w:lang w:val="en-IE" w:eastAsia="en-IE"/>
+        </w:rPr>
+        <w:t>static String cipherText(String str, String key)</w:t>
+      </w:r>
+    </w:p>
+    <w:p>
+      <w:pPr>
+        <w:spacing w:before="0" w:after="0" w:line="240" w:lineRule="auto"/>
+        <w:rPr>
+          <w:rFonts w:ascii="Consolas" w:eastAsia="Times New Roman" w:hAnsi="Consolas" w:cs="Arial"/>
+          <w:color w:val="auto"/>
+          <w:spacing w:val="2"/>
+          <w:sz w:val="24"/>
+          <w:szCs w:val="24"/>
+          <w:lang w:val="en-IE" w:eastAsia="en-IE"/>
+        </w:rPr>
+      </w:pPr>
+      <w:r>
+        <w:rPr>
+          <w:rFonts w:ascii="Consolas" w:eastAsia="Times New Roman" w:hAnsi="Consolas" w:cs="Arial"/>
+          <w:color w:val="auto"/>
+          <w:spacing w:val="2"/>
+          <w:sz w:val="24"/>
+          <w:szCs w:val="24"/>
+          <w:lang w:val="en-IE" w:eastAsia="en-IE"/>
+        </w:rPr>
+        <w:t>{</w:t>
+      </w:r>
+    </w:p>
+    <w:p>
+      <w:pPr>
+        <w:spacing w:before="0" w:after="0" w:line="240" w:lineRule="auto"/>
+        <w:rPr>
+          <w:rFonts w:ascii="Consolas" w:eastAsia="Times New Roman" w:hAnsi="Consolas" w:cs="Arial"/>
+          <w:color w:val="auto"/>
+          <w:spacing w:val="2"/>
+          <w:sz w:val="24"/>
+          <w:szCs w:val="24"/>
+          <w:lang w:val="en-IE" w:eastAsia="en-IE"/>
+        </w:rPr>
+      </w:pPr>
+      <w:r>
+        <w:rPr>
+          <w:rFonts w:ascii="Consolas" w:eastAsia="Times New Roman" w:hAnsi="Consolas" w:cs="Arial"/>
+          <w:color w:val="auto"/>
+          <w:spacing w:val="2"/>
+          <w:sz w:val="24"/>
+          <w:szCs w:val="24"/>
+          <w:lang w:val="en-IE" w:eastAsia="en-IE"/>
+        </w:rPr>
+        <w:t>    String cipher_text="";</w:t>
+      </w:r>
+    </w:p>
+    <w:p>
+      <w:pPr>
+        <w:spacing w:before="0" w:after="0" w:line="240" w:lineRule="auto"/>
+        <w:rPr>
+          <w:rFonts w:ascii="Consolas" w:eastAsia="Times New Roman" w:hAnsi="Consolas" w:cs="Arial"/>
+          <w:color w:val="auto"/>
+          <w:spacing w:val="2"/>
+          <w:sz w:val="24"/>
+          <w:szCs w:val="24"/>
+          <w:lang w:val="en-IE" w:eastAsia="en-IE"/>
+        </w:rPr>
+      </w:pPr>
+      <w:r>
+        <w:rPr>
+          <w:rFonts w:ascii="Consolas" w:eastAsia="Times New Roman" w:hAnsi="Consolas" w:cs="Arial"/>
+          <w:color w:val="auto"/>
+          <w:spacing w:val="2"/>
+          <w:sz w:val="24"/>
+          <w:szCs w:val="24"/>
+          <w:lang w:val="en-IE" w:eastAsia="en-IE"/>
+        </w:rPr>
+        <w:t>  </w:t>
+      </w:r>
+    </w:p>
+    <w:p>
+      <w:pPr>
+        <w:spacing w:before="0" w:after="0" w:line="240" w:lineRule="auto"/>
+        <w:rPr>
+          <w:rFonts w:ascii="Consolas" w:eastAsia="Times New Roman" w:hAnsi="Consolas" w:cs="Arial"/>
+          <w:color w:val="auto"/>
+          <w:spacing w:val="2"/>
+          <w:sz w:val="24"/>
+          <w:szCs w:val="24"/>
+          <w:lang w:val="en-IE" w:eastAsia="en-IE"/>
+        </w:rPr>
+      </w:pPr>
+      <w:r>
+        <w:rPr>
+          <w:rFonts w:ascii="Consolas" w:eastAsia="Times New Roman" w:hAnsi="Consolas" w:cs="Arial"/>
+          <w:color w:val="auto"/>
+          <w:spacing w:val="2"/>
+          <w:sz w:val="24"/>
+          <w:szCs w:val="24"/>
+          <w:lang w:val="en-IE" w:eastAsia="en-IE"/>
+        </w:rPr>
+        <w:t>    for (int i = 0; i &lt; str.length(); i++){</w:t>
+      </w:r>
+    </w:p>
+    <w:p>
+      <w:pPr>
+        <w:spacing w:before="0" w:after="0" w:line="240" w:lineRule="auto"/>
+        <w:rPr>
+          <w:rFonts w:ascii="Consolas" w:eastAsia="Times New Roman" w:hAnsi="Consolas" w:cs="Arial"/>
+          <w:color w:val="auto"/>
+          <w:spacing w:val="2"/>
+          <w:sz w:val="24"/>
+          <w:szCs w:val="24"/>
+          <w:lang w:val="en-IE" w:eastAsia="en-IE"/>
+        </w:rPr>
+      </w:pPr>
+      <w:r>
+        <w:rPr>
+          <w:rFonts w:ascii="Consolas" w:eastAsia="Times New Roman" w:hAnsi="Consolas" w:cs="Arial"/>
+          <w:color w:val="auto"/>
+          <w:spacing w:val="2"/>
+          <w:sz w:val="24"/>
+          <w:szCs w:val="24"/>
+          <w:lang w:val="en-IE" w:eastAsia="en-IE"/>
+        </w:rPr>
+        <w:t>        </w:t>
+      </w:r>
+    </w:p>
+    <w:p>
+      <w:pPr>
+        <w:spacing w:before="0" w:after="0" w:line="240" w:lineRule="auto"/>
+        <w:rPr>
+          <w:rFonts w:ascii="Consolas" w:eastAsia="Times New Roman" w:hAnsi="Consolas" w:cs="Arial"/>
+          <w:color w:val="auto"/>
+          <w:spacing w:val="2"/>
+          <w:sz w:val="24"/>
+          <w:szCs w:val="24"/>
+          <w:lang w:val="en-IE" w:eastAsia="en-IE"/>
+        </w:rPr>
+      </w:pPr>
+      <w:r>
+        <w:rPr>
+          <w:rFonts w:ascii="Consolas" w:eastAsia="Times New Roman" w:hAnsi="Consolas" w:cs="Arial"/>
+          <w:color w:val="auto"/>
+          <w:spacing w:val="2"/>
+          <w:sz w:val="24"/>
+          <w:szCs w:val="24"/>
+          <w:lang w:val="en-IE" w:eastAsia="en-IE"/>
+        </w:rPr>
+        <w:lastRenderedPageBreak/>
+        <w:t>int x = (str.charAt(i) + key.charAt(i)) %26;</w:t>
+      </w:r>
+    </w:p>
+    <w:p>
+      <w:pPr>
+        <w:spacing w:before="0" w:after="0" w:line="240" w:lineRule="auto"/>
+        <w:rPr>
+          <w:rFonts w:ascii="Consolas" w:eastAsia="Times New Roman" w:hAnsi="Consolas" w:cs="Arial"/>
+          <w:color w:val="auto"/>
+          <w:spacing w:val="2"/>
+          <w:sz w:val="24"/>
+          <w:szCs w:val="24"/>
+          <w:lang w:val="en-IE" w:eastAsia="en-IE"/>
+        </w:rPr>
+      </w:pPr>
+      <w:r>
+        <w:rPr>
+          <w:rFonts w:ascii="Consolas" w:eastAsia="Times New Roman" w:hAnsi="Consolas" w:cs="Arial"/>
+          <w:color w:val="auto"/>
+          <w:spacing w:val="2"/>
+          <w:sz w:val="24"/>
+          <w:szCs w:val="24"/>
+          <w:lang w:val="en-IE" w:eastAsia="en-IE"/>
+        </w:rPr>
+        <w:t>  </w:t>
+      </w:r>
+    </w:p>
+    <w:p>
+      <w:pPr>
+        <w:spacing w:before="0" w:after="0" w:line="240" w:lineRule="auto"/>
+        <w:rPr>
+          <w:rFonts w:ascii="Consolas" w:eastAsia="Times New Roman" w:hAnsi="Consolas" w:cs="Arial"/>
+          <w:color w:val="auto"/>
+          <w:spacing w:val="2"/>
+          <w:sz w:val="24"/>
+          <w:szCs w:val="24"/>
+          <w:lang w:val="en-IE" w:eastAsia="en-IE"/>
+        </w:rPr>
+      </w:pPr>
+      <w:r>
+        <w:rPr>
+          <w:rFonts w:ascii="Consolas" w:eastAsia="Times New Roman" w:hAnsi="Consolas" w:cs="Arial"/>
+          <w:color w:val="auto"/>
+          <w:spacing w:val="2"/>
+          <w:sz w:val="24"/>
+          <w:szCs w:val="24"/>
+          <w:lang w:val="en-IE" w:eastAsia="en-IE"/>
+        </w:rPr>
+        <w:t>        x += 'A';</w:t>
+      </w:r>
+    </w:p>
+    <w:p>
+      <w:pPr>
+        <w:spacing w:before="0" w:after="0" w:line="240" w:lineRule="auto"/>
+        <w:rPr>
+          <w:rFonts w:ascii="Consolas" w:eastAsia="Times New Roman" w:hAnsi="Consolas" w:cs="Arial"/>
+          <w:color w:val="auto"/>
+          <w:spacing w:val="2"/>
+          <w:sz w:val="24"/>
+          <w:szCs w:val="24"/>
+          <w:lang w:val="en-IE" w:eastAsia="en-IE"/>
+        </w:rPr>
+      </w:pPr>
+      <w:r>
+        <w:rPr>
+          <w:rFonts w:ascii="Consolas" w:eastAsia="Times New Roman" w:hAnsi="Consolas" w:cs="Arial"/>
+          <w:color w:val="auto"/>
+          <w:spacing w:val="2"/>
+          <w:sz w:val="24"/>
+          <w:szCs w:val="24"/>
+          <w:lang w:val="en-IE" w:eastAsia="en-IE"/>
+        </w:rPr>
+        <w:t>  </w:t>
+      </w:r>
+    </w:p>
+    <w:p>
+      <w:pPr>
+        <w:spacing w:before="0" w:after="0" w:line="240" w:lineRule="auto"/>
+        <w:rPr>
+          <w:rFonts w:ascii="Consolas" w:eastAsia="Times New Roman" w:hAnsi="Consolas" w:cs="Arial"/>
+          <w:color w:val="auto"/>
+          <w:spacing w:val="2"/>
+          <w:sz w:val="24"/>
+          <w:szCs w:val="24"/>
+          <w:lang w:val="en-IE" w:eastAsia="en-IE"/>
+        </w:rPr>
+      </w:pPr>
+      <w:r>
+        <w:rPr>
+          <w:rFonts w:ascii="Consolas" w:eastAsia="Times New Roman" w:hAnsi="Consolas" w:cs="Arial"/>
+          <w:color w:val="auto"/>
+          <w:spacing w:val="2"/>
+          <w:sz w:val="24"/>
+          <w:szCs w:val="24"/>
+          <w:lang w:val="en-IE" w:eastAsia="en-IE"/>
+        </w:rPr>
+        <w:t>        cipher_text+=(char)(x);</w:t>
+      </w:r>
+    </w:p>
+    <w:p>
+      <w:pPr>
+        <w:spacing w:before="0" w:after="0" w:line="240" w:lineRule="auto"/>
+        <w:rPr>
+          <w:rFonts w:ascii="Consolas" w:eastAsia="Times New Roman" w:hAnsi="Consolas" w:cs="Arial"/>
+          <w:color w:val="auto"/>
+          <w:spacing w:val="2"/>
+          <w:sz w:val="24"/>
+          <w:szCs w:val="24"/>
+          <w:lang w:val="en-IE" w:eastAsia="en-IE"/>
+        </w:rPr>
+      </w:pPr>
+      <w:r>
+        <w:rPr>
+          <w:rFonts w:ascii="Consolas" w:eastAsia="Times New Roman" w:hAnsi="Consolas" w:cs="Arial"/>
+          <w:color w:val="auto"/>
+          <w:spacing w:val="2"/>
+          <w:sz w:val="24"/>
+          <w:szCs w:val="24"/>
+          <w:lang w:val="en-IE" w:eastAsia="en-IE"/>
+        </w:rPr>
+        <w:t>    }</w:t>
+      </w:r>
+    </w:p>
+    <w:p>
+      <w:pPr>
+        <w:spacing w:before="0" w:after="0" w:line="240" w:lineRule="auto"/>
+        <w:rPr>
+          <w:rFonts w:ascii="Consolas" w:eastAsia="Times New Roman" w:hAnsi="Consolas" w:cs="Arial"/>
+          <w:color w:val="auto"/>
+          <w:spacing w:val="2"/>
+          <w:sz w:val="24"/>
+          <w:szCs w:val="24"/>
+          <w:lang w:val="en-IE" w:eastAsia="en-IE"/>
+        </w:rPr>
+      </w:pPr>
+      <w:r>
+        <w:rPr>
+          <w:rFonts w:ascii="Consolas" w:eastAsia="Times New Roman" w:hAnsi="Consolas" w:cs="Arial"/>
+          <w:color w:val="auto"/>
+          <w:spacing w:val="2"/>
+          <w:sz w:val="24"/>
+          <w:szCs w:val="24"/>
+          <w:lang w:val="en-IE" w:eastAsia="en-IE"/>
+        </w:rPr>
+        <w:t>    return cipher_text;</w:t>
+      </w:r>
+    </w:p>
+    <w:p>
+      <w:pPr>
+        <w:spacing w:before="0" w:after="0" w:line="240" w:lineRule="auto"/>
+        <w:rPr>
+          <w:rFonts w:ascii="Consolas" w:eastAsia="Times New Roman" w:hAnsi="Consolas" w:cs="Arial"/>
+          <w:color w:val="auto"/>
+          <w:spacing w:val="2"/>
+          <w:sz w:val="24"/>
+          <w:szCs w:val="24"/>
+          <w:lang w:val="en-IE" w:eastAsia="en-IE"/>
+        </w:rPr>
+      </w:pPr>
+      <w:r>
+        <w:rPr>
+          <w:rFonts w:ascii="Consolas" w:eastAsia="Times New Roman" w:hAnsi="Consolas" w:cs="Arial"/>
+          <w:color w:val="auto"/>
+          <w:spacing w:val="2"/>
+          <w:sz w:val="24"/>
+          <w:szCs w:val="24"/>
+          <w:lang w:val="en-IE" w:eastAsia="en-IE"/>
+        </w:rPr>
+        <w:t>}</w:t>
+      </w:r>
+    </w:p>
+    <w:p>
+      <w:pPr>
+        <w:spacing w:before="0" w:after="0" w:line="240" w:lineRule="auto"/>
+        <w:rPr>
+          <w:rFonts w:ascii="Consolas" w:eastAsia="Times New Roman" w:hAnsi="Consolas" w:cs="Arial"/>
+          <w:color w:val="auto"/>
+          <w:spacing w:val="2"/>
+          <w:sz w:val="24"/>
+          <w:szCs w:val="24"/>
+          <w:lang w:val="en-IE" w:eastAsia="en-IE"/>
+        </w:rPr>
+      </w:pPr>
+    </w:p>
+    <w:p>
+      <w:pPr>
+        <w:spacing w:before="0" w:after="0" w:line="240" w:lineRule="auto"/>
+        <w:rPr>
+          <w:rFonts w:ascii="Consolas" w:eastAsia="Times New Roman" w:hAnsi="Consolas" w:cs="Times New Roman"/>
+          <w:color w:val="auto"/>
+          <w:spacing w:val="2"/>
+          <w:sz w:val="24"/>
+          <w:szCs w:val="24"/>
+          <w:lang w:val="en-IE" w:eastAsia="en-IE"/>
+        </w:rPr>
+      </w:pPr>
+      <w:r>
+        <w:rPr>
+          <w:rFonts w:ascii="Consolas" w:eastAsia="Times New Roman" w:hAnsi="Consolas" w:cs="Courier New"/>
+          <w:color w:val="auto"/>
+          <w:spacing w:val="2"/>
+          <w:sz w:val="24"/>
+          <w:szCs w:val="24"/>
+          <w:lang w:val="en-IE" w:eastAsia="en-IE"/>
+        </w:rPr>
+        <w:t>static</w:t>
+      </w:r>
+      <w:r>
+        <w:rPr>
+          <w:rFonts w:ascii="Consolas" w:eastAsia="Times New Roman" w:hAnsi="Consolas" w:cs="Times New Roman"/>
+          <w:color w:val="auto"/>
+          <w:spacing w:val="2"/>
+          <w:sz w:val="24"/>
+          <w:szCs w:val="24"/>
+          <w:lang w:val="en-IE" w:eastAsia="en-IE"/>
         </w:rPr>
         <w:t xml:space="preserve"> </w:t>
       </w:r>
-    </w:p>
-    <w:p>
-      <w:pPr>
-        <w:jc w:val="both"/>
-        <w:rPr>
-          <w:rFonts w:ascii="Arial" w:hAnsi="Arial" w:cs="Arial"/>
-          <w:color w:val="auto"/>
-          <w:sz w:val="24"/>
-          <w:szCs w:val="24"/>
-          <w:shd w:val="clear" w:color="auto" w:fill="FFFFFF"/>
-        </w:rPr>
-      </w:pPr>
-      <w:r>
-        <w:rPr>
-          <w:rFonts w:ascii="Arial" w:hAnsi="Arial" w:cs="Arial"/>
-          <w:color w:val="auto"/>
-          <w:sz w:val="24"/>
-          <w:szCs w:val="24"/>
-        </w:rPr>
-        <w:t xml:space="preserve">The last </w:t>
-      </w:r>
-      <w:r>
-        <w:rPr>
-          <w:rFonts w:ascii="Arial" w:hAnsi="Arial" w:cs="Arial"/>
-          <w:color w:val="auto"/>
-          <w:sz w:val="24"/>
-          <w:szCs w:val="24"/>
-        </w:rPr>
-        <w:t xml:space="preserve">Polyalphabetic cipher I </w:t>
-      </w:r>
-      <w:r>
-        <w:rPr>
-          <w:rFonts w:ascii="Arial" w:hAnsi="Arial" w:cs="Arial"/>
-          <w:color w:val="auto"/>
-          <w:sz w:val="24"/>
-          <w:szCs w:val="24"/>
-        </w:rPr>
-        <w:t>analyzed</w:t>
-      </w:r>
-      <w:r>
-        <w:rPr>
-          <w:rFonts w:ascii="Arial" w:hAnsi="Arial" w:cs="Arial"/>
-          <w:color w:val="auto"/>
-          <w:sz w:val="24"/>
-          <w:szCs w:val="24"/>
-        </w:rPr>
-        <w:t xml:space="preserve"> was the Vigenère cipher. Th</w:t>
-      </w:r>
-      <w:r>
-        <w:rPr>
-          <w:rFonts w:ascii="Arial" w:hAnsi="Arial" w:cs="Arial"/>
-          <w:color w:val="auto"/>
-          <w:sz w:val="24"/>
-          <w:szCs w:val="24"/>
-        </w:rPr>
-        <w:t>e</w:t>
-      </w:r>
-      <w:r>
-        <w:rPr>
-          <w:rFonts w:ascii="Arial" w:hAnsi="Arial" w:cs="Arial"/>
-          <w:color w:val="auto"/>
-          <w:sz w:val="24"/>
-          <w:szCs w:val="24"/>
+      <w:r>
+        <w:rPr>
+          <w:rFonts w:ascii="Consolas" w:eastAsia="Times New Roman" w:hAnsi="Consolas" w:cs="Courier New"/>
+          <w:color w:val="auto"/>
+          <w:spacing w:val="2"/>
+          <w:sz w:val="24"/>
+          <w:szCs w:val="24"/>
+          <w:lang w:val="en-IE" w:eastAsia="en-IE"/>
+        </w:rPr>
+        <w:t>String originalText(String cipher_text, String key)</w:t>
+      </w:r>
+    </w:p>
+    <w:p>
+      <w:pPr>
+        <w:spacing w:before="0" w:after="0" w:line="240" w:lineRule="auto"/>
+        <w:rPr>
+          <w:rFonts w:ascii="Consolas" w:eastAsia="Times New Roman" w:hAnsi="Consolas" w:cs="Times New Roman"/>
+          <w:color w:val="auto"/>
+          <w:spacing w:val="2"/>
+          <w:sz w:val="24"/>
+          <w:szCs w:val="24"/>
+          <w:lang w:val="en-IE" w:eastAsia="en-IE"/>
+        </w:rPr>
+      </w:pPr>
+      <w:r>
+        <w:rPr>
+          <w:rFonts w:ascii="Consolas" w:eastAsia="Times New Roman" w:hAnsi="Consolas" w:cs="Courier New"/>
+          <w:color w:val="auto"/>
+          <w:spacing w:val="2"/>
+          <w:sz w:val="24"/>
+          <w:szCs w:val="24"/>
+          <w:lang w:val="en-IE" w:eastAsia="en-IE"/>
+        </w:rPr>
+        <w:t>{</w:t>
+      </w:r>
+    </w:p>
+    <w:p>
+      <w:pPr>
+        <w:spacing w:before="0" w:after="0" w:line="240" w:lineRule="auto"/>
+        <w:rPr>
+          <w:rFonts w:ascii="Consolas" w:eastAsia="Times New Roman" w:hAnsi="Consolas" w:cs="Times New Roman"/>
+          <w:color w:val="auto"/>
+          <w:spacing w:val="2"/>
+          <w:sz w:val="24"/>
+          <w:szCs w:val="24"/>
+          <w:lang w:val="en-IE" w:eastAsia="en-IE"/>
+        </w:rPr>
+      </w:pPr>
+      <w:r>
+        <w:rPr>
+          <w:rFonts w:ascii="Consolas" w:eastAsia="Times New Roman" w:hAnsi="Consolas" w:cs="Courier New"/>
+          <w:color w:val="auto"/>
+          <w:spacing w:val="2"/>
+          <w:sz w:val="24"/>
+          <w:szCs w:val="24"/>
+          <w:lang w:val="en-IE" w:eastAsia="en-IE"/>
+        </w:rPr>
+        <w:t>    String orig_text="";</w:t>
+      </w:r>
+    </w:p>
+    <w:p>
+      <w:pPr>
+        <w:spacing w:before="0" w:after="0" w:line="240" w:lineRule="auto"/>
+        <w:rPr>
+          <w:rFonts w:ascii="Consolas" w:eastAsia="Times New Roman" w:hAnsi="Consolas" w:cs="Times New Roman"/>
+          <w:color w:val="auto"/>
+          <w:spacing w:val="2"/>
+          <w:sz w:val="24"/>
+          <w:szCs w:val="24"/>
+          <w:lang w:val="en-IE" w:eastAsia="en-IE"/>
+        </w:rPr>
+      </w:pPr>
+      <w:r>
+        <w:rPr>
+          <w:rFonts w:ascii="Consolas" w:eastAsia="Times New Roman" w:hAnsi="Consolas" w:cs="Courier New"/>
+          <w:color w:val="auto"/>
+          <w:spacing w:val="2"/>
+          <w:sz w:val="24"/>
+          <w:szCs w:val="24"/>
+          <w:lang w:val="en-IE" w:eastAsia="en-IE"/>
+        </w:rPr>
+        <w:t> </w:t>
+      </w:r>
+      <w:r>
+        <w:rPr>
+          <w:rFonts w:ascii="Consolas" w:eastAsia="Times New Roman" w:hAnsi="Consolas" w:cs="Times New Roman"/>
+          <w:color w:val="auto"/>
+          <w:spacing w:val="2"/>
+          <w:sz w:val="24"/>
+          <w:szCs w:val="24"/>
+          <w:lang w:val="en-IE" w:eastAsia="en-IE"/>
+        </w:rPr>
+        <w:t> </w:t>
+      </w:r>
+    </w:p>
+    <w:p>
+      <w:pPr>
+        <w:spacing w:before="0" w:after="0" w:line="240" w:lineRule="auto"/>
+        <w:rPr>
+          <w:rFonts w:ascii="Consolas" w:eastAsia="Times New Roman" w:hAnsi="Consolas" w:cs="Times New Roman"/>
+          <w:color w:val="auto"/>
+          <w:spacing w:val="2"/>
+          <w:sz w:val="24"/>
+          <w:szCs w:val="24"/>
+          <w:lang w:val="en-IE" w:eastAsia="en-IE"/>
+        </w:rPr>
+      </w:pPr>
+      <w:r>
+        <w:rPr>
+          <w:rFonts w:ascii="Consolas" w:eastAsia="Times New Roman" w:hAnsi="Consolas" w:cs="Courier New"/>
+          <w:color w:val="auto"/>
+          <w:spacing w:val="2"/>
+          <w:sz w:val="24"/>
+          <w:szCs w:val="24"/>
+          <w:lang w:val="en-IE" w:eastAsia="en-IE"/>
+        </w:rPr>
+        <w:t>    for</w:t>
+      </w:r>
+      <w:r>
+        <w:rPr>
+          <w:rFonts w:ascii="Consolas" w:eastAsia="Times New Roman" w:hAnsi="Consolas" w:cs="Times New Roman"/>
+          <w:color w:val="auto"/>
+          <w:spacing w:val="2"/>
+          <w:sz w:val="24"/>
+          <w:szCs w:val="24"/>
+          <w:lang w:val="en-IE" w:eastAsia="en-IE"/>
         </w:rPr>
         <w:t xml:space="preserve"> </w:t>
       </w:r>
       <w:r>
         <w:rPr>
-          <w:rFonts w:ascii="Arial" w:hAnsi="Arial" w:cs="Arial"/>
-          <w:color w:val="auto"/>
-          <w:sz w:val="24"/>
-          <w:szCs w:val="24"/>
-          <w:shd w:val="clear" w:color="auto" w:fill="FFFFFF"/>
-        </w:rPr>
-        <w:t>Vigenère</w:t>
-      </w:r>
-      <w:r>
-        <w:rPr>
-          <w:rFonts w:ascii="Arial" w:hAnsi="Arial" w:cs="Arial"/>
-          <w:color w:val="auto"/>
-          <w:sz w:val="24"/>
-          <w:szCs w:val="24"/>
-          <w:shd w:val="clear" w:color="auto" w:fill="FFFFFF"/>
-        </w:rPr>
-        <w:t xml:space="preserve"> Cipher was designed by tweaking the standard Caesar cipher to reduce the effectiveness of cryptanalysis on the ciphertext and make a cryptosystem more robust. It is significantly more secure than a regular Caesar Cipher.</w:t>
-      </w:r>
-    </w:p>
-    <w:p>
-      <w:pPr>
-        <w:pStyle w:val="q-text"/>
-        <w:shd w:val="clear" w:color="auto" w:fill="FFFFFF"/>
-        <w:spacing w:before="0" w:beforeAutospacing="0" w:after="240" w:afterAutospacing="0"/>
-        <w:rPr>
-          <w:rFonts w:ascii="Arial" w:hAnsi="Arial" w:cs="Arial"/>
-        </w:rPr>
-      </w:pPr>
-      <w:r>
-        <w:rPr>
-          <w:rFonts w:ascii="Arial" w:hAnsi="Arial" w:cs="Arial"/>
-        </w:rPr>
-        <w:t>Vigenère</w:t>
-      </w:r>
-      <w:r>
-        <w:rPr>
-          <w:rFonts w:ascii="Arial" w:hAnsi="Arial" w:cs="Arial"/>
-        </w:rPr>
-        <w:t xml:space="preserve"> cipher is a kind of substitution cipher that employs polyalphabetic substitutions. It is stronger than Caesar cipher as it uses series of interwoven Caesar ciphers.</w:t>
-      </w:r>
-      <w:r>
-        <w:rPr>
-          <w:rFonts w:ascii="Arial" w:hAnsi="Arial" w:cs="Arial"/>
-        </w:rPr>
-        <w:t xml:space="preserve"> The cipher uses a key and </w:t>
-      </w:r>
-      <w:r>
-        <w:rPr>
-          <w:rFonts w:ascii="Arial" w:hAnsi="Arial" w:cs="Arial"/>
-        </w:rPr>
-        <w:t>a double entry table. The main disadvantage would</w:t>
-      </w:r>
-      <w:r>
-        <w:rPr>
-          <w:rFonts w:ascii="Arial" w:hAnsi="Arial" w:cs="Arial"/>
-        </w:rPr>
-        <w:t xml:space="preserve"> be its </w:t>
-      </w:r>
-      <w:r>
-        <w:rPr>
-          <w:rFonts w:ascii="Arial" w:hAnsi="Arial" w:cs="Arial"/>
-        </w:rPr>
-        <w:t>repeating nature of its keys. If a cryptanalyst correctly guesses the key's length, the cipher text can be treated as interwoven </w:t>
-      </w:r>
-      <w:hyperlink r:id="rId8" w:tgtFrame="_blank" w:tooltip="en.m.wikipedia.org" w:history="1">
-        <w:r>
-          <w:rPr>
-            <w:rStyle w:val="Hyperlink"/>
-            <w:rFonts w:ascii="Arial" w:hAnsi="Arial" w:cs="Arial"/>
-            <w:color w:val="auto"/>
-            <w:u w:val="none"/>
-          </w:rPr>
-          <w:t>Caesar ciphers</w:t>
-        </w:r>
-      </w:hyperlink>
-      <w:r>
-        <w:rPr>
-          <w:rFonts w:ascii="Arial" w:hAnsi="Arial" w:cs="Arial"/>
-        </w:rPr>
-        <w:t>, which can easily be broken individually.</w:t>
-      </w:r>
-    </w:p>
-    <w:p>
-      <w:pPr>
-        <w:pStyle w:val="q-text"/>
-        <w:shd w:val="clear" w:color="auto" w:fill="FFFFFF"/>
-        <w:spacing w:before="0" w:beforeAutospacing="0" w:after="240" w:afterAutospacing="0"/>
-        <w:rPr>
-          <w:rFonts w:ascii="Arial" w:hAnsi="Arial" w:cs="Arial"/>
-        </w:rPr>
-      </w:pPr>
-      <w:r>
-        <w:rPr>
-          <w:rFonts w:ascii="Arial" w:hAnsi="Arial" w:cs="Arial"/>
-        </w:rPr>
-        <w:t xml:space="preserve">Through my extensive </w:t>
-      </w:r>
-      <w:proofErr w:type="spellStart"/>
-      <w:r>
-        <w:rPr>
-          <w:rFonts w:ascii="Arial" w:hAnsi="Arial" w:cs="Arial"/>
-        </w:rPr>
-        <w:t>reseach</w:t>
-      </w:r>
-      <w:proofErr w:type="spellEnd"/>
-      <w:r>
-        <w:rPr>
-          <w:rFonts w:ascii="Arial" w:hAnsi="Arial" w:cs="Arial"/>
+          <w:rFonts w:ascii="Consolas" w:eastAsia="Times New Roman" w:hAnsi="Consolas" w:cs="Courier New"/>
+          <w:color w:val="auto"/>
+          <w:spacing w:val="2"/>
+          <w:sz w:val="24"/>
+          <w:szCs w:val="24"/>
+          <w:lang w:val="en-IE" w:eastAsia="en-IE"/>
+        </w:rPr>
+        <w:t>(int</w:t>
+      </w:r>
+      <w:r>
+        <w:rPr>
+          <w:rFonts w:ascii="Consolas" w:eastAsia="Times New Roman" w:hAnsi="Consolas" w:cs="Times New Roman"/>
+          <w:color w:val="auto"/>
+          <w:spacing w:val="2"/>
+          <w:sz w:val="24"/>
+          <w:szCs w:val="24"/>
+          <w:lang w:val="en-IE" w:eastAsia="en-IE"/>
         </w:rPr>
         <w:t xml:space="preserve"> </w:t>
       </w:r>
-    </w:p>
-    <w:p>
-      <w:pPr>
-        <w:pStyle w:val="NormalWeb"/>
-        <w:spacing w:before="120" w:beforeAutospacing="0" w:after="144" w:afterAutospacing="0"/>
-        <w:ind w:left="48" w:right="48"/>
-        <w:jc w:val="both"/>
-        <w:rPr>
-          <w:rFonts w:ascii="Arial" w:hAnsi="Arial" w:cs="Arial"/>
-        </w:rPr>
-      </w:pPr>
-      <w:r>
-        <w:rPr>
-          <w:rFonts w:ascii="Arial" w:hAnsi="Arial" w:cs="Arial"/>
+      <w:r>
+        <w:rPr>
+          <w:rFonts w:ascii="Consolas" w:eastAsia="Times New Roman" w:hAnsi="Consolas" w:cs="Courier New"/>
+          <w:color w:val="auto"/>
+          <w:spacing w:val="2"/>
+          <w:sz w:val="24"/>
+          <w:szCs w:val="24"/>
+          <w:lang w:val="en-IE" w:eastAsia="en-IE"/>
+        </w:rPr>
+        <w:t>i = 0</w:t>
+      </w:r>
+      <w:r>
+        <w:rPr>
+          <w:rFonts w:ascii="Consolas" w:eastAsia="Times New Roman" w:hAnsi="Consolas" w:cs="Times New Roman"/>
+          <w:color w:val="auto"/>
+          <w:spacing w:val="2"/>
+          <w:sz w:val="24"/>
+          <w:szCs w:val="24"/>
+          <w:lang w:val="en-IE" w:eastAsia="en-IE"/>
         </w:rPr>
         <w:t xml:space="preserve"> </w:t>
       </w:r>
-    </w:p>
-    <w:p>
-      <w:pPr>
-        <w:pStyle w:val="NormalWeb"/>
-        <w:spacing w:before="120" w:beforeAutospacing="0" w:after="144" w:afterAutospacing="0"/>
-        <w:ind w:left="48" w:right="48"/>
-        <w:jc w:val="both"/>
-        <w:rPr>
-          <w:rFonts w:ascii="Arial" w:hAnsi="Arial" w:cs="Arial"/>
-          <w:color w:val="000000"/>
-        </w:rPr>
-      </w:pPr>
-    </w:p>
-    <w:p>
-      <w:pPr>
-        <w:jc w:val="both"/>
-        <w:rPr>
-          <w:rFonts w:ascii="Arial" w:hAnsi="Arial" w:cs="Arial"/>
-          <w:color w:val="auto"/>
-          <w:sz w:val="24"/>
-          <w:szCs w:val="24"/>
-          <w:shd w:val="clear" w:color="auto" w:fill="FFFFFF"/>
+      <w:r>
+        <w:rPr>
+          <w:rFonts w:ascii="Consolas" w:eastAsia="Times New Roman" w:hAnsi="Consolas" w:cs="Courier New"/>
+          <w:color w:val="auto"/>
+          <w:spacing w:val="2"/>
+          <w:sz w:val="24"/>
+          <w:szCs w:val="24"/>
+          <w:lang w:val="en-IE" w:eastAsia="en-IE"/>
+        </w:rPr>
+        <w:t>; i &lt; cipher_text.length() &amp;&amp; </w:t>
+      </w:r>
+    </w:p>
+    <w:p>
+      <w:pPr>
+        <w:spacing w:before="0" w:after="0" w:line="240" w:lineRule="auto"/>
+        <w:rPr>
+          <w:rFonts w:ascii="Consolas" w:eastAsia="Times New Roman" w:hAnsi="Consolas" w:cs="Times New Roman"/>
+          <w:color w:val="auto"/>
+          <w:spacing w:val="2"/>
+          <w:sz w:val="24"/>
+          <w:szCs w:val="24"/>
+          <w:lang w:val="en-IE" w:eastAsia="en-IE"/>
+        </w:rPr>
+      </w:pPr>
+      <w:r>
+        <w:rPr>
+          <w:rFonts w:ascii="Consolas" w:eastAsia="Times New Roman" w:hAnsi="Consolas" w:cs="Courier New"/>
+          <w:color w:val="auto"/>
+          <w:spacing w:val="2"/>
+          <w:sz w:val="24"/>
+          <w:szCs w:val="24"/>
+          <w:lang w:val="en-IE" w:eastAsia="en-IE"/>
+        </w:rPr>
+        <w:t>                            i &lt; key.length(); i++)</w:t>
+      </w:r>
+    </w:p>
+    <w:p>
+      <w:pPr>
+        <w:spacing w:before="0" w:after="0" w:line="240" w:lineRule="auto"/>
+        <w:rPr>
+          <w:rFonts w:ascii="Consolas" w:eastAsia="Times New Roman" w:hAnsi="Consolas" w:cs="Times New Roman"/>
+          <w:color w:val="auto"/>
+          <w:spacing w:val="2"/>
+          <w:sz w:val="24"/>
+          <w:szCs w:val="24"/>
+          <w:lang w:val="en-IE" w:eastAsia="en-IE"/>
+        </w:rPr>
+      </w:pPr>
+      <w:r>
+        <w:rPr>
+          <w:rFonts w:ascii="Consolas" w:eastAsia="Times New Roman" w:hAnsi="Consolas" w:cs="Courier New"/>
+          <w:color w:val="auto"/>
+          <w:spacing w:val="2"/>
+          <w:sz w:val="24"/>
+          <w:szCs w:val="24"/>
+          <w:lang w:val="en-IE" w:eastAsia="en-IE"/>
+        </w:rPr>
+        <w:t>    {</w:t>
+      </w:r>
+    </w:p>
+    <w:p>
+      <w:pPr>
+        <w:spacing w:before="0" w:after="0" w:line="240" w:lineRule="auto"/>
+        <w:rPr>
+          <w:rFonts w:ascii="Consolas" w:eastAsia="Times New Roman" w:hAnsi="Consolas" w:cs="Times New Roman"/>
+          <w:color w:val="auto"/>
+          <w:spacing w:val="2"/>
+          <w:sz w:val="24"/>
+          <w:szCs w:val="24"/>
+          <w:lang w:val="en-IE" w:eastAsia="en-IE"/>
+        </w:rPr>
+      </w:pPr>
+      <w:r>
+        <w:rPr>
+          <w:rFonts w:ascii="Consolas" w:eastAsia="Times New Roman" w:hAnsi="Consolas" w:cs="Courier New"/>
+          <w:color w:val="auto"/>
+          <w:spacing w:val="2"/>
+          <w:sz w:val="24"/>
+          <w:szCs w:val="24"/>
+          <w:lang w:val="en-IE" w:eastAsia="en-IE"/>
+        </w:rPr>
+        <w:t>        int</w:t>
+      </w:r>
+      <w:r>
+        <w:rPr>
+          <w:rFonts w:ascii="Consolas" w:eastAsia="Times New Roman" w:hAnsi="Consolas" w:cs="Times New Roman"/>
+          <w:color w:val="auto"/>
+          <w:spacing w:val="2"/>
+          <w:sz w:val="24"/>
+          <w:szCs w:val="24"/>
+          <w:lang w:val="en-IE" w:eastAsia="en-IE"/>
+        </w:rPr>
+        <w:t xml:space="preserve"> </w:t>
+      </w:r>
+      <w:r>
+        <w:rPr>
+          <w:rFonts w:ascii="Consolas" w:eastAsia="Times New Roman" w:hAnsi="Consolas" w:cs="Courier New"/>
+          <w:color w:val="auto"/>
+          <w:spacing w:val="2"/>
+          <w:sz w:val="24"/>
+          <w:szCs w:val="24"/>
+          <w:lang w:val="en-IE" w:eastAsia="en-IE"/>
+        </w:rPr>
+        <w:t>x = (cipher_text.charAt(i) - </w:t>
+      </w:r>
+    </w:p>
+    <w:p>
+      <w:pPr>
+        <w:spacing w:before="0" w:after="0" w:line="240" w:lineRule="auto"/>
+        <w:rPr>
+          <w:rFonts w:ascii="Consolas" w:eastAsia="Times New Roman" w:hAnsi="Consolas" w:cs="Times New Roman"/>
+          <w:color w:val="auto"/>
+          <w:spacing w:val="2"/>
+          <w:sz w:val="24"/>
+          <w:szCs w:val="24"/>
+          <w:lang w:val="en-IE" w:eastAsia="en-IE"/>
+        </w:rPr>
+      </w:pPr>
+      <w:r>
+        <w:rPr>
+          <w:rFonts w:ascii="Consolas" w:eastAsia="Times New Roman" w:hAnsi="Consolas" w:cs="Courier New"/>
+          <w:color w:val="auto"/>
+          <w:spacing w:val="2"/>
+          <w:sz w:val="24"/>
+          <w:szCs w:val="24"/>
+          <w:lang w:val="en-IE" w:eastAsia="en-IE"/>
+        </w:rPr>
+        <w:t>                    key.charAt(i) + 26) %26;</w:t>
+      </w:r>
+    </w:p>
+    <w:p>
+      <w:pPr>
+        <w:spacing w:before="0" w:after="0" w:line="240" w:lineRule="auto"/>
+        <w:rPr>
+          <w:rFonts w:ascii="Consolas" w:eastAsia="Times New Roman" w:hAnsi="Consolas" w:cs="Times New Roman"/>
+          <w:color w:val="auto"/>
+          <w:spacing w:val="2"/>
+          <w:sz w:val="24"/>
+          <w:szCs w:val="24"/>
+          <w:lang w:val="en-IE" w:eastAsia="en-IE"/>
+        </w:rPr>
+      </w:pPr>
+      <w:r>
+        <w:rPr>
+          <w:rFonts w:ascii="Consolas" w:eastAsia="Times New Roman" w:hAnsi="Consolas" w:cs="Courier New"/>
+          <w:color w:val="auto"/>
+          <w:spacing w:val="2"/>
+          <w:sz w:val="24"/>
+          <w:szCs w:val="24"/>
+          <w:lang w:val="en-IE" w:eastAsia="en-IE"/>
+        </w:rPr>
+        <w:t> </w:t>
+      </w:r>
+    </w:p>
+    <w:p>
+      <w:pPr>
+        <w:spacing w:before="0" w:after="0" w:line="240" w:lineRule="auto"/>
+        <w:rPr>
+          <w:rFonts w:ascii="Consolas" w:eastAsia="Times New Roman" w:hAnsi="Consolas" w:cs="Times New Roman"/>
+          <w:color w:val="auto"/>
+          <w:spacing w:val="2"/>
+          <w:sz w:val="24"/>
+          <w:szCs w:val="24"/>
+          <w:lang w:val="en-IE" w:eastAsia="en-IE"/>
+        </w:rPr>
+      </w:pPr>
+      <w:r>
+        <w:rPr>
+          <w:rFonts w:ascii="Consolas" w:eastAsia="Times New Roman" w:hAnsi="Consolas" w:cs="Courier New"/>
+          <w:color w:val="auto"/>
+          <w:spacing w:val="2"/>
+          <w:sz w:val="24"/>
+          <w:szCs w:val="24"/>
+          <w:lang w:val="en-IE" w:eastAsia="en-IE"/>
+        </w:rPr>
+        <w:t>        x += 'A';</w:t>
+      </w:r>
+    </w:p>
+    <w:p>
+      <w:pPr>
+        <w:spacing w:before="0" w:after="0" w:line="240" w:lineRule="auto"/>
+        <w:rPr>
+          <w:rFonts w:ascii="Consolas" w:eastAsia="Times New Roman" w:hAnsi="Consolas" w:cs="Times New Roman"/>
+          <w:color w:val="auto"/>
+          <w:spacing w:val="2"/>
+          <w:sz w:val="24"/>
+          <w:szCs w:val="24"/>
+          <w:lang w:val="en-IE" w:eastAsia="en-IE"/>
+        </w:rPr>
+      </w:pPr>
+      <w:r>
+        <w:rPr>
+          <w:rFonts w:ascii="Consolas" w:eastAsia="Times New Roman" w:hAnsi="Consolas" w:cs="Courier New"/>
+          <w:color w:val="auto"/>
+          <w:spacing w:val="2"/>
+          <w:sz w:val="24"/>
+          <w:szCs w:val="24"/>
+          <w:lang w:val="en-IE" w:eastAsia="en-IE"/>
+        </w:rPr>
+        <w:t>        orig_text+=(char)(x);</w:t>
+      </w:r>
+    </w:p>
+    <w:p>
+      <w:pPr>
+        <w:spacing w:before="0" w:after="0" w:line="240" w:lineRule="auto"/>
+        <w:rPr>
+          <w:rFonts w:ascii="Consolas" w:eastAsia="Times New Roman" w:hAnsi="Consolas" w:cs="Times New Roman"/>
+          <w:color w:val="auto"/>
+          <w:spacing w:val="2"/>
+          <w:sz w:val="24"/>
+          <w:szCs w:val="24"/>
+          <w:lang w:val="en-IE" w:eastAsia="en-IE"/>
+        </w:rPr>
+      </w:pPr>
+      <w:r>
+        <w:rPr>
+          <w:rFonts w:ascii="Consolas" w:eastAsia="Times New Roman" w:hAnsi="Consolas" w:cs="Courier New"/>
+          <w:color w:val="auto"/>
+          <w:spacing w:val="2"/>
+          <w:sz w:val="24"/>
+          <w:szCs w:val="24"/>
+          <w:lang w:val="en-IE" w:eastAsia="en-IE"/>
+        </w:rPr>
+        <w:t>    }</w:t>
+      </w:r>
+    </w:p>
+    <w:p>
+      <w:pPr>
+        <w:spacing w:before="0" w:after="0" w:line="240" w:lineRule="auto"/>
+        <w:rPr>
+          <w:rFonts w:ascii="Consolas" w:eastAsia="Times New Roman" w:hAnsi="Consolas" w:cs="Times New Roman"/>
+          <w:color w:val="auto"/>
+          <w:spacing w:val="2"/>
+          <w:sz w:val="24"/>
+          <w:szCs w:val="24"/>
+          <w:lang w:val="en-IE" w:eastAsia="en-IE"/>
+        </w:rPr>
+      </w:pPr>
+      <w:r>
+        <w:rPr>
+          <w:rFonts w:ascii="Consolas" w:eastAsia="Times New Roman" w:hAnsi="Consolas" w:cs="Courier New"/>
+          <w:color w:val="auto"/>
+          <w:spacing w:val="2"/>
+          <w:sz w:val="24"/>
+          <w:szCs w:val="24"/>
+          <w:lang w:val="en-IE" w:eastAsia="en-IE"/>
+        </w:rPr>
+        <w:t>    return</w:t>
+      </w:r>
+      <w:r>
+        <w:rPr>
+          <w:rFonts w:ascii="Consolas" w:eastAsia="Times New Roman" w:hAnsi="Consolas" w:cs="Times New Roman"/>
+          <w:color w:val="auto"/>
+          <w:spacing w:val="2"/>
+          <w:sz w:val="24"/>
+          <w:szCs w:val="24"/>
+          <w:lang w:val="en-IE" w:eastAsia="en-IE"/>
+        </w:rPr>
+        <w:t xml:space="preserve"> </w:t>
+      </w:r>
+      <w:r>
+        <w:rPr>
+          <w:rFonts w:ascii="Consolas" w:eastAsia="Times New Roman" w:hAnsi="Consolas" w:cs="Courier New"/>
+          <w:color w:val="auto"/>
+          <w:spacing w:val="2"/>
+          <w:sz w:val="24"/>
+          <w:szCs w:val="24"/>
+          <w:lang w:val="en-IE" w:eastAsia="en-IE"/>
+        </w:rPr>
+        <w:t>orig_text;</w:t>
+      </w:r>
+    </w:p>
+    <w:p>
+      <w:pPr>
+        <w:spacing w:before="0" w:after="0" w:line="240" w:lineRule="auto"/>
+        <w:rPr>
+          <w:rFonts w:ascii="Consolas" w:eastAsia="Times New Roman" w:hAnsi="Consolas" w:cs="Courier New"/>
+          <w:color w:val="auto"/>
+          <w:spacing w:val="2"/>
+          <w:sz w:val="24"/>
+          <w:szCs w:val="24"/>
+          <w:lang w:val="en-IE" w:eastAsia="en-IE"/>
+        </w:rPr>
+      </w:pPr>
+      <w:r>
+        <w:rPr>
+          <w:rFonts w:ascii="Consolas" w:eastAsia="Times New Roman" w:hAnsi="Consolas" w:cs="Courier New"/>
+          <w:color w:val="auto"/>
+          <w:spacing w:val="2"/>
+          <w:sz w:val="24"/>
+          <w:szCs w:val="24"/>
+          <w:lang w:val="en-IE" w:eastAsia="en-IE"/>
+        </w:rPr>
+        <w:t>}</w:t>
+      </w:r>
+    </w:p>
+    <w:p>
+      <w:pPr>
+        <w:spacing w:before="0" w:after="0" w:line="240" w:lineRule="auto"/>
+        <w:rPr>
+          <w:rFonts w:ascii="Consolas" w:eastAsia="Times New Roman" w:hAnsi="Consolas" w:cs="Courier New"/>
+          <w:color w:val="auto"/>
+          <w:spacing w:val="2"/>
+          <w:sz w:val="24"/>
+          <w:szCs w:val="24"/>
+          <w:lang w:val="en-IE" w:eastAsia="en-IE"/>
+        </w:rPr>
+      </w:pPr>
+    </w:p>
+    <w:p>
+      <w:pPr>
+        <w:spacing w:before="0" w:after="0" w:line="240" w:lineRule="auto"/>
+        <w:rPr>
+          <w:rFonts w:ascii="Consolas" w:eastAsia="Times New Roman" w:hAnsi="Consolas" w:cs="Times New Roman"/>
+          <w:color w:val="auto"/>
+          <w:spacing w:val="2"/>
+          <w:sz w:val="24"/>
+          <w:szCs w:val="24"/>
+          <w:lang w:val="en-IE" w:eastAsia="en-IE"/>
+        </w:rPr>
+      </w:pPr>
+    </w:p>
+    <w:p>
+      <w:pPr>
+        <w:rPr>
+          <w:rFonts w:ascii="Consolas" w:hAnsi="Consolas" w:cs="Arial"/>
+          <w:color w:val="auto"/>
+          <w:sz w:val="24"/>
+          <w:szCs w:val="24"/>
+        </w:rPr>
+      </w:pPr>
+    </w:p>
+    <w:p>
+      <w:pPr>
+        <w:rPr>
+          <w:rFonts w:ascii="Consolas" w:hAnsi="Consolas" w:cs="Arial"/>
+          <w:color w:val="auto"/>
+          <w:sz w:val="24"/>
+          <w:szCs w:val="24"/>
+        </w:rPr>
+      </w:pPr>
+    </w:p>
+    <w:p>
+      <w:pPr>
+        <w:rPr>
+          <w:rFonts w:ascii="Consolas" w:hAnsi="Consolas" w:cs="Arial"/>
+          <w:color w:val="auto"/>
+          <w:sz w:val="24"/>
+          <w:szCs w:val="24"/>
+        </w:rPr>
+      </w:pPr>
+      <w:r>
+        <w:rPr>
+          <w:rFonts w:ascii="Consolas" w:hAnsi="Consolas" w:cs="Arial"/>
+          <w:color w:val="auto"/>
+          <w:sz w:val="24"/>
+          <w:szCs w:val="24"/>
+        </w:rPr>
+        <w:t xml:space="preserve">To Do </w:t>
+      </w:r>
+      <w:r>
+        <w:rPr>
+          <w:rFonts w:ascii="Consolas" w:hAnsi="Consolas" w:cs="Arial"/>
+          <w:color w:val="auto"/>
+          <w:sz w:val="24"/>
+          <w:szCs w:val="24"/>
+        </w:rPr>
+        <w:t>List</w:t>
+      </w:r>
+    </w:p>
+    <w:p>
+      <w:pPr>
+        <w:rPr>
+          <w:rFonts w:ascii="Consolas" w:hAnsi="Consolas" w:cs="Arial"/>
+          <w:color w:val="auto"/>
+          <w:sz w:val="24"/>
+          <w:szCs w:val="24"/>
+        </w:rPr>
+      </w:pPr>
+      <w:r>
+        <w:rPr>
+          <w:rFonts w:ascii="Consolas" w:hAnsi="Consolas" w:cs="Arial"/>
+          <w:color w:val="auto"/>
+          <w:sz w:val="24"/>
+          <w:szCs w:val="24"/>
+        </w:rPr>
+        <w:t>Comment Pseudocode.</w:t>
+      </w:r>
+    </w:p>
+    <w:p>
+      <w:pPr>
+        <w:rPr>
+          <w:rFonts w:ascii="Consolas" w:hAnsi="Consolas" w:cs="Arial"/>
+          <w:color w:val="auto"/>
+          <w:sz w:val="24"/>
+          <w:szCs w:val="24"/>
+        </w:rPr>
+      </w:pPr>
+      <w:r>
+        <w:rPr>
+          <w:rFonts w:ascii="Consolas" w:hAnsi="Consolas" w:cs="Arial"/>
+          <w:color w:val="auto"/>
+          <w:sz w:val="24"/>
+          <w:szCs w:val="24"/>
+        </w:rPr>
+        <w:t xml:space="preserve">Add </w:t>
+      </w:r>
+      <w:r>
+        <w:rPr>
+          <w:rFonts w:ascii="Consolas" w:hAnsi="Consolas" w:cs="Arial"/>
+          <w:color w:val="auto"/>
+          <w:sz w:val="24"/>
+          <w:szCs w:val="24"/>
+        </w:rPr>
+        <w:t>File Writer.</w:t>
+      </w:r>
+    </w:p>
+    <w:p>
+      <w:pPr>
+        <w:rPr>
+          <w:rFonts w:ascii="Consolas" w:hAnsi="Consolas" w:cs="Arial"/>
+          <w:color w:val="auto"/>
+          <w:sz w:val="24"/>
+          <w:szCs w:val="24"/>
+        </w:rPr>
+      </w:pPr>
+    </w:p>
+    <w:p>
+      <w:pPr>
+        <w:rPr>
+          <w:rFonts w:ascii="Consolas" w:hAnsi="Consolas" w:cs="Arial"/>
+          <w:color w:val="auto"/>
+          <w:sz w:val="24"/>
+          <w:szCs w:val="24"/>
+        </w:rPr>
+      </w:pPr>
+    </w:p>
+    <w:p>
+      <w:pPr>
+        <w:rPr>
+          <w:rFonts w:ascii="Consolas" w:hAnsi="Consolas" w:cs="Arial"/>
+          <w:color w:val="auto"/>
+          <w:sz w:val="24"/>
+          <w:szCs w:val="24"/>
+        </w:rPr>
+      </w:pPr>
+    </w:p>
+    <w:p>
+      <w:pPr>
+        <w:rPr>
+          <w:rFonts w:ascii="Consolas" w:hAnsi="Consolas" w:cs="Arial"/>
+          <w:color w:val="auto"/>
+          <w:sz w:val="24"/>
+          <w:szCs w:val="24"/>
+        </w:rPr>
+      </w:pPr>
+    </w:p>
+    <w:p>
+      <w:pPr>
+        <w:rPr>
+          <w:rFonts w:ascii="Consolas" w:hAnsi="Consolas" w:cs="Arial"/>
+          <w:color w:val="auto"/>
+          <w:sz w:val="24"/>
+          <w:szCs w:val="24"/>
+        </w:rPr>
+      </w:pPr>
+    </w:p>
+    <w:p>
+      <w:pPr>
+        <w:rPr>
+          <w:rFonts w:ascii="Consolas" w:hAnsi="Consolas" w:cs="Arial"/>
+          <w:color w:val="auto"/>
+          <w:sz w:val="24"/>
+          <w:szCs w:val="24"/>
+        </w:rPr>
+      </w:pPr>
+    </w:p>
+    <w:p>
+      <w:pPr>
+        <w:rPr>
+          <w:rFonts w:ascii="Arial" w:hAnsi="Arial" w:cs="Arial"/>
+          <w:color w:val="auto"/>
+          <w:sz w:val="24"/>
+          <w:szCs w:val="24"/>
+        </w:rPr>
+      </w:pPr>
+    </w:p>
+    <w:p>
+      <w:pPr>
+        <w:rPr>
+          <w:rFonts w:ascii="Arial" w:hAnsi="Arial" w:cs="Arial"/>
+          <w:b/>
+          <w:bCs/>
+          <w:color w:val="FF0000"/>
+          <w:sz w:val="24"/>
+          <w:szCs w:val="24"/>
+          <w:u w:val="single"/>
         </w:rPr>
       </w:pPr>
     </w:p>
@@ -1643,7 +4589,7 @@
     </w:p>
     <w:p/>
     <w:sectPr>
-      <w:footerReference w:type="default" r:id="rId9"/>
+      <w:footerReference w:type="default" r:id="rId11"/>
       <w:pgSz w:w="12240" w:h="15840"/>
       <w:pgMar w:top="1728" w:right="1800" w:bottom="1440" w:left="1800" w:header="720" w:footer="720" w:gutter="0"/>
       <w:pgNumType w:start="0"/>
@@ -2179,6 +5125,95 @@
       <w:lvlJc w:val="left"/>
       <w:pPr>
         <w:ind w:left="4320" w:hanging="1440"/>
+      </w:pPr>
+    </w:lvl>
+  </w:abstractNum>
+  <w:abstractNum w:abstractNumId="13" w15:restartNumberingAfterBreak="0">
+    <w:nsid w:val="4CCF6D19"/>
+    <w:multiLevelType w:val="hybridMultilevel"/>
+    <w:tmpl w:val="9D927F82"/>
+    <w:lvl w:ilvl="0" w:tplc="1809000F">
+      <w:start w:val="1"/>
+      <w:numFmt w:val="decimal"/>
+      <w:lvlText w:val="%1."/>
+      <w:lvlJc w:val="left"/>
+      <w:pPr>
+        <w:ind w:left="720" w:hanging="360"/>
+      </w:pPr>
+      <w:rPr>
+        <w:rFonts w:hint="default"/>
+      </w:rPr>
+    </w:lvl>
+    <w:lvl w:ilvl="1" w:tplc="18090019" w:tentative="1">
+      <w:start w:val="1"/>
+      <w:numFmt w:val="lowerLetter"/>
+      <w:lvlText w:val="%2."/>
+      <w:lvlJc w:val="left"/>
+      <w:pPr>
+        <w:ind w:left="1440" w:hanging="360"/>
+      </w:pPr>
+    </w:lvl>
+    <w:lvl w:ilvl="2" w:tplc="1809001B" w:tentative="1">
+      <w:start w:val="1"/>
+      <w:numFmt w:val="lowerRoman"/>
+      <w:lvlText w:val="%3."/>
+      <w:lvlJc w:val="right"/>
+      <w:pPr>
+        <w:ind w:left="2160" w:hanging="180"/>
+      </w:pPr>
+    </w:lvl>
+    <w:lvl w:ilvl="3" w:tplc="1809000F" w:tentative="1">
+      <w:start w:val="1"/>
+      <w:numFmt w:val="decimal"/>
+      <w:lvlText w:val="%4."/>
+      <w:lvlJc w:val="left"/>
+      <w:pPr>
+        <w:ind w:left="2880" w:hanging="360"/>
+      </w:pPr>
+    </w:lvl>
+    <w:lvl w:ilvl="4" w:tplc="18090019" w:tentative="1">
+      <w:start w:val="1"/>
+      <w:numFmt w:val="lowerLetter"/>
+      <w:lvlText w:val="%5."/>
+      <w:lvlJc w:val="left"/>
+      <w:pPr>
+        <w:ind w:left="3600" w:hanging="360"/>
+      </w:pPr>
+    </w:lvl>
+    <w:lvl w:ilvl="5" w:tplc="1809001B" w:tentative="1">
+      <w:start w:val="1"/>
+      <w:numFmt w:val="lowerRoman"/>
+      <w:lvlText w:val="%6."/>
+      <w:lvlJc w:val="right"/>
+      <w:pPr>
+        <w:ind w:left="4320" w:hanging="180"/>
+      </w:pPr>
+    </w:lvl>
+    <w:lvl w:ilvl="6" w:tplc="1809000F" w:tentative="1">
+      <w:start w:val="1"/>
+      <w:numFmt w:val="decimal"/>
+      <w:lvlText w:val="%7."/>
+      <w:lvlJc w:val="left"/>
+      <w:pPr>
+        <w:ind w:left="5040" w:hanging="360"/>
+      </w:pPr>
+    </w:lvl>
+    <w:lvl w:ilvl="7" w:tplc="18090019" w:tentative="1">
+      <w:start w:val="1"/>
+      <w:numFmt w:val="lowerLetter"/>
+      <w:lvlText w:val="%8."/>
+      <w:lvlJc w:val="left"/>
+      <w:pPr>
+        <w:ind w:left="5760" w:hanging="360"/>
+      </w:pPr>
+    </w:lvl>
+    <w:lvl w:ilvl="8" w:tplc="1809001B" w:tentative="1">
+      <w:start w:val="1"/>
+      <w:numFmt w:val="lowerRoman"/>
+      <w:lvlText w:val="%9."/>
+      <w:lvlJc w:val="right"/>
+      <w:pPr>
+        <w:ind w:left="6480" w:hanging="180"/>
       </w:pPr>
     </w:lvl>
   </w:abstractNum>
@@ -2226,6 +5261,9 @@
   </w:num>
   <w:num w:numId="15">
     <w:abstractNumId w:val="0"/>
+  </w:num>
+  <w:num w:numId="16">
+    <w:abstractNumId w:val="13"/>
   </w:num>
 </w:numbering>
 </file>
@@ -2629,7 +5667,7 @@
   <w:style w:type="paragraph" w:default="1" w:styleId="Normal">
     <w:name w:val="Normal"/>
     <w:qFormat/>
-    <w:rsid w:val="00333D0D"/>
+    <w:rsid w:val="00546AAA"/>
   </w:style>
   <w:style w:type="paragraph" w:styleId="Heading1">
     <w:name w:val="heading 1"/>
@@ -3680,6 +6718,18 @@
       <w:szCs w:val="24"/>
       <w:lang w:val="en-IE" w:eastAsia="en-IE"/>
     </w:rPr>
+  </w:style>
+  <w:style w:type="paragraph" w:styleId="ListParagraph">
+    <w:name w:val="List Paragraph"/>
+    <w:basedOn w:val="Normal"/>
+    <w:uiPriority w:val="34"/>
+    <w:unhideWhenUsed/>
+    <w:qFormat/>
+    <w:rsid w:val="001E1583"/>
+    <w:pPr>
+      <w:ind w:left="720"/>
+      <w:contextualSpacing/>
+    </w:pPr>
   </w:style>
 </w:styles>
 </file>
@@ -3967,4 +7017,16 @@
   <a:objectDefaults/>
   <a:extraClrSchemeLst/>
 </a:theme>
+</file>
+
+<file path=customXml/item1.xml><?xml version="1.0" encoding="utf-8"?>
+<b:Sources xmlns:b="http://schemas.openxmlformats.org/officeDocument/2006/bibliography" xmlns="http://schemas.openxmlformats.org/officeDocument/2006/bibliography" SelectedStyle="\APASixthEditionOfficeOnline.xsl" StyleName="APA" Version="6"/>
+</file>
+
+<file path=customXml/itemProps1.xml><?xml version="1.0" encoding="utf-8"?>
+<ds:datastoreItem xmlns:ds="http://schemas.openxmlformats.org/officeDocument/2006/customXml" ds:itemID="{CEF64058-A2AB-47A7-B751-8AE074386991}">
+  <ds:schemaRefs>
+    <ds:schemaRef ds:uri="http://schemas.openxmlformats.org/officeDocument/2006/bibliography"/>
+  </ds:schemaRefs>
+</ds:datastoreItem>
 </file>